--- a/DesignAssignments/DA1A/DA1A_doc.docx
+++ b/DesignAssignments/DA1A/DA1A_doc.docx
@@ -50,16 +50,25 @@
       <w:r>
         <w:t xml:space="preserve">Student Name: </w:t>
       </w:r>
+      <w:r>
+        <w:t>Mateo Markovic</w:t>
+      </w:r>
     </w:p>
     <w:p>
       <w:r>
         <w:t>Student #:</w:t>
       </w:r>
+      <w:r>
+        <w:t xml:space="preserve"> 2001338139</w:t>
+      </w:r>
     </w:p>
     <w:p>
       <w:r>
         <w:t xml:space="preserve">Student Email: </w:t>
       </w:r>
+      <w:r>
+        <w:t>Markom1@unlv.nevada.edu</w:t>
+      </w:r>
     </w:p>
     <w:p>
       <w:r>
@@ -73,8 +82,17 @@
       <w:r>
         <w:t xml:space="preserve"> address:</w:t>
       </w:r>
-      <w:bookmarkStart w:id="0" w:name="_GoBack"/>
-      <w:bookmarkEnd w:id="0"/>
+      <w:r>
+        <w:t xml:space="preserve"> </w:t>
+      </w:r>
+      <w:hyperlink r:id="rId5" w:history="1">
+        <w:r>
+          <w:rPr>
+            <w:rStyle w:val="Hyperlink"/>
+          </w:rPr>
+          <w:t>https://github.com/mateom99/submission_da</w:t>
+        </w:r>
+      </w:hyperlink>
     </w:p>
     <w:p>
       <w:r>
@@ -83,314 +101,19 @@
       <w:r>
         <w:t>:</w:t>
       </w:r>
+      <w:r>
+        <w:t xml:space="preserve"> </w:t>
+      </w:r>
+      <w:proofErr w:type="spellStart"/>
+      <w:r>
+        <w:t>DesignAssignments</w:t>
+      </w:r>
+      <w:proofErr w:type="spellEnd"/>
+      <w:r>
+        <w:t>/DA1A</w:t>
+      </w:r>
     </w:p>
     <w:p/>
-    <w:p>
-      <w:pPr>
-        <w:spacing w:after="200" w:line="276" w:lineRule="auto"/>
-        <w:rPr>
-          <w:rFonts w:asciiTheme="minorHAnsi" w:hAnsiTheme="minorHAnsi" w:cstheme="minorBidi"/>
-          <w:szCs w:val="22"/>
-        </w:rPr>
-      </w:pPr>
-      <w:r>
-        <w:t xml:space="preserve"> </w:t>
-      </w:r>
-      <w:r>
-        <w:rPr>
-          <w:rFonts w:asciiTheme="minorHAnsi" w:hAnsiTheme="minorHAnsi" w:cstheme="minorBidi"/>
-          <w:szCs w:val="22"/>
-        </w:rPr>
-        <w:t>Submit the following for all Labs:</w:t>
-      </w:r>
-    </w:p>
-    <w:p>
-      <w:pPr>
-        <w:numPr>
-          <w:ilvl w:val="0"/>
-          <w:numId w:val="2"/>
-        </w:numPr>
-        <w:spacing w:after="200" w:line="276" w:lineRule="auto"/>
-        <w:rPr>
-          <w:rFonts w:asciiTheme="minorHAnsi" w:hAnsiTheme="minorHAnsi" w:cstheme="minorBidi"/>
-          <w:szCs w:val="22"/>
-        </w:rPr>
-      </w:pPr>
-      <w:r>
-        <w:rPr>
-          <w:rFonts w:asciiTheme="minorHAnsi" w:hAnsiTheme="minorHAnsi" w:cstheme="minorBidi"/>
-          <w:szCs w:val="22"/>
-        </w:rPr>
-        <w:t xml:space="preserve">In the document, for each task submit the modified or included code (only) with highlights and justifications of the modifications. </w:t>
-      </w:r>
-      <w:r>
-        <w:rPr>
-          <w:rFonts w:asciiTheme="minorHAnsi" w:hAnsiTheme="minorHAnsi" w:cstheme="minorBidi"/>
-          <w:szCs w:val="22"/>
-        </w:rPr>
-        <w:t>Also,</w:t>
-      </w:r>
-      <w:r>
-        <w:rPr>
-          <w:rFonts w:asciiTheme="minorHAnsi" w:hAnsiTheme="minorHAnsi" w:cstheme="minorBidi"/>
-          <w:szCs w:val="22"/>
-        </w:rPr>
-        <w:t xml:space="preserve"> include the comments.</w:t>
-      </w:r>
-    </w:p>
-    <w:p>
-      <w:pPr>
-        <w:numPr>
-          <w:ilvl w:val="0"/>
-          <w:numId w:val="2"/>
-        </w:numPr>
-        <w:spacing w:after="200" w:line="276" w:lineRule="auto"/>
-        <w:rPr>
-          <w:rFonts w:asciiTheme="minorHAnsi" w:hAnsiTheme="minorHAnsi" w:cstheme="minorBidi"/>
-          <w:szCs w:val="22"/>
-        </w:rPr>
-      </w:pPr>
-      <w:r>
-        <w:rPr>
-          <w:rFonts w:asciiTheme="minorHAnsi" w:hAnsiTheme="minorHAnsi" w:cstheme="minorBidi"/>
-          <w:szCs w:val="22"/>
-        </w:rPr>
-        <w:t xml:space="preserve">Use the previously create a </w:t>
-      </w:r>
-      <w:proofErr w:type="spellStart"/>
-      <w:r>
-        <w:rPr>
-          <w:rFonts w:asciiTheme="minorHAnsi" w:hAnsiTheme="minorHAnsi" w:cstheme="minorBidi"/>
-          <w:szCs w:val="22"/>
-        </w:rPr>
-        <w:t>Github</w:t>
-      </w:r>
-      <w:proofErr w:type="spellEnd"/>
-      <w:r>
-        <w:rPr>
-          <w:rFonts w:asciiTheme="minorHAnsi" w:hAnsiTheme="minorHAnsi" w:cstheme="minorBidi"/>
-          <w:szCs w:val="22"/>
-        </w:rPr>
-        <w:t xml:space="preserve"> reposit</w:t>
-      </w:r>
-      <w:r>
-        <w:rPr>
-          <w:rFonts w:asciiTheme="minorHAnsi" w:hAnsiTheme="minorHAnsi" w:cstheme="minorBidi"/>
-          <w:szCs w:val="22"/>
-        </w:rPr>
-        <w:t>ory with a random name (no CPE/301</w:t>
-      </w:r>
-      <w:r>
-        <w:rPr>
-          <w:rFonts w:asciiTheme="minorHAnsi" w:hAnsiTheme="minorHAnsi" w:cstheme="minorBidi"/>
-          <w:szCs w:val="22"/>
-        </w:rPr>
-        <w:t xml:space="preserve">, </w:t>
-      </w:r>
-      <w:proofErr w:type="spellStart"/>
-      <w:r>
-        <w:rPr>
-          <w:rFonts w:asciiTheme="minorHAnsi" w:hAnsiTheme="minorHAnsi" w:cstheme="minorBidi"/>
-          <w:szCs w:val="22"/>
-        </w:rPr>
-        <w:t>Lastname</w:t>
-      </w:r>
-      <w:proofErr w:type="spellEnd"/>
-      <w:r>
-        <w:rPr>
-          <w:rFonts w:asciiTheme="minorHAnsi" w:hAnsiTheme="minorHAnsi" w:cstheme="minorBidi"/>
-          <w:szCs w:val="22"/>
-        </w:rPr>
-        <w:t xml:space="preserve">, </w:t>
-      </w:r>
-      <w:proofErr w:type="spellStart"/>
-      <w:r>
-        <w:rPr>
-          <w:rFonts w:asciiTheme="minorHAnsi" w:hAnsiTheme="minorHAnsi" w:cstheme="minorBidi"/>
-          <w:szCs w:val="22"/>
-        </w:rPr>
-        <w:t>Firstname</w:t>
-      </w:r>
-      <w:proofErr w:type="spellEnd"/>
-      <w:r>
-        <w:rPr>
-          <w:rFonts w:asciiTheme="minorHAnsi" w:hAnsiTheme="minorHAnsi" w:cstheme="minorBidi"/>
-          <w:szCs w:val="22"/>
-        </w:rPr>
-        <w:t xml:space="preserve">). Place all labs under the root folder </w:t>
-      </w:r>
-      <w:r>
-        <w:rPr>
-          <w:rFonts w:asciiTheme="minorHAnsi" w:hAnsiTheme="minorHAnsi" w:cstheme="minorBidi"/>
-          <w:szCs w:val="22"/>
-        </w:rPr>
-        <w:t>ESD301</w:t>
-      </w:r>
-      <w:r>
-        <w:rPr>
-          <w:rFonts w:asciiTheme="minorHAnsi" w:hAnsiTheme="minorHAnsi" w:cstheme="minorBidi"/>
-          <w:szCs w:val="22"/>
-        </w:rPr>
-        <w:t>/DA</w:t>
-      </w:r>
-      <w:r>
-        <w:rPr>
-          <w:rFonts w:asciiTheme="minorHAnsi" w:hAnsiTheme="minorHAnsi" w:cstheme="minorBidi"/>
-          <w:szCs w:val="22"/>
-        </w:rPr>
-        <w:t xml:space="preserve">, sub-folder named LABXX, with one document and one video link file for each lab, place modified </w:t>
-      </w:r>
-      <w:proofErr w:type="spellStart"/>
-      <w:r>
-        <w:rPr>
-          <w:rFonts w:asciiTheme="minorHAnsi" w:hAnsiTheme="minorHAnsi" w:cstheme="minorBidi"/>
-          <w:szCs w:val="22"/>
-        </w:rPr>
-        <w:t>asm</w:t>
-      </w:r>
-      <w:proofErr w:type="spellEnd"/>
-      <w:r>
-        <w:rPr>
-          <w:rFonts w:asciiTheme="minorHAnsi" w:hAnsiTheme="minorHAnsi" w:cstheme="minorBidi"/>
-          <w:szCs w:val="22"/>
-        </w:rPr>
-        <w:t>/</w:t>
-      </w:r>
-      <w:r>
-        <w:rPr>
-          <w:rFonts w:asciiTheme="minorHAnsi" w:hAnsiTheme="minorHAnsi" w:cstheme="minorBidi"/>
-          <w:szCs w:val="22"/>
-        </w:rPr>
-        <w:t>c files named as LabXX-TYY.</w:t>
-      </w:r>
-      <w:r>
-        <w:rPr>
-          <w:rFonts w:asciiTheme="minorHAnsi" w:hAnsiTheme="minorHAnsi" w:cstheme="minorBidi"/>
-          <w:szCs w:val="22"/>
-        </w:rPr>
-        <w:t>asm/</w:t>
-      </w:r>
-      <w:r>
-        <w:rPr>
-          <w:rFonts w:asciiTheme="minorHAnsi" w:hAnsiTheme="minorHAnsi" w:cstheme="minorBidi"/>
-          <w:szCs w:val="22"/>
-        </w:rPr>
-        <w:t>c.</w:t>
-      </w:r>
-    </w:p>
-    <w:p>
-      <w:pPr>
-        <w:numPr>
-          <w:ilvl w:val="0"/>
-          <w:numId w:val="2"/>
-        </w:numPr>
-        <w:spacing w:after="200" w:line="276" w:lineRule="auto"/>
-        <w:rPr>
-          <w:rFonts w:asciiTheme="minorHAnsi" w:hAnsiTheme="minorHAnsi" w:cstheme="minorBidi"/>
-          <w:szCs w:val="22"/>
-        </w:rPr>
-      </w:pPr>
-      <w:r>
-        <w:rPr>
-          <w:rFonts w:asciiTheme="minorHAnsi" w:hAnsiTheme="minorHAnsi" w:cstheme="minorBidi"/>
-          <w:szCs w:val="22"/>
-        </w:rPr>
-        <w:t xml:space="preserve">If multiple </w:t>
-      </w:r>
-      <w:proofErr w:type="spellStart"/>
-      <w:r>
-        <w:rPr>
-          <w:rFonts w:asciiTheme="minorHAnsi" w:hAnsiTheme="minorHAnsi" w:cstheme="minorBidi"/>
-          <w:szCs w:val="22"/>
-        </w:rPr>
-        <w:t>asm</w:t>
-      </w:r>
-      <w:proofErr w:type="spellEnd"/>
-      <w:r>
-        <w:rPr>
-          <w:rFonts w:asciiTheme="minorHAnsi" w:hAnsiTheme="minorHAnsi" w:cstheme="minorBidi"/>
-          <w:szCs w:val="22"/>
-        </w:rPr>
-        <w:t>/</w:t>
-      </w:r>
-      <w:r>
-        <w:rPr>
-          <w:rFonts w:asciiTheme="minorHAnsi" w:hAnsiTheme="minorHAnsi" w:cstheme="minorBidi"/>
-          <w:szCs w:val="22"/>
-        </w:rPr>
-        <w:t xml:space="preserve">c files or other libraries are used, create a folder </w:t>
-      </w:r>
-      <w:proofErr w:type="spellStart"/>
-      <w:r>
-        <w:rPr>
-          <w:rFonts w:asciiTheme="minorHAnsi" w:hAnsiTheme="minorHAnsi" w:cstheme="minorBidi"/>
-          <w:szCs w:val="22"/>
-        </w:rPr>
-        <w:t>LabXX</w:t>
-      </w:r>
-      <w:proofErr w:type="spellEnd"/>
-      <w:r>
-        <w:rPr>
-          <w:rFonts w:asciiTheme="minorHAnsi" w:hAnsiTheme="minorHAnsi" w:cstheme="minorBidi"/>
-          <w:szCs w:val="22"/>
-        </w:rPr>
-        <w:t>-TYY and place these files inside the folder.</w:t>
-      </w:r>
-    </w:p>
-    <w:p>
-      <w:pPr>
-        <w:numPr>
-          <w:ilvl w:val="0"/>
-          <w:numId w:val="2"/>
-        </w:numPr>
-        <w:spacing w:after="200" w:line="276" w:lineRule="auto"/>
-        <w:rPr>
-          <w:rFonts w:asciiTheme="minorHAnsi" w:hAnsiTheme="minorHAnsi" w:cstheme="minorBidi"/>
-          <w:szCs w:val="22"/>
-        </w:rPr>
-      </w:pPr>
-      <w:r>
-        <w:rPr>
-          <w:rFonts w:asciiTheme="minorHAnsi" w:hAnsiTheme="minorHAnsi" w:cstheme="minorBidi"/>
-          <w:szCs w:val="22"/>
-        </w:rPr>
-        <w:t xml:space="preserve">The folder should have a) Word document (see template), b) source code file(s) and other include files, c) text file with </w:t>
-      </w:r>
-      <w:proofErr w:type="spellStart"/>
-      <w:r>
-        <w:rPr>
-          <w:rFonts w:asciiTheme="minorHAnsi" w:hAnsiTheme="minorHAnsi" w:cstheme="minorBidi"/>
-          <w:szCs w:val="22"/>
-        </w:rPr>
-        <w:t>youtube</w:t>
-      </w:r>
-      <w:proofErr w:type="spellEnd"/>
-      <w:r>
-        <w:rPr>
-          <w:rFonts w:asciiTheme="minorHAnsi" w:hAnsiTheme="minorHAnsi" w:cstheme="minorBidi"/>
-          <w:szCs w:val="22"/>
-        </w:rPr>
-        <w:t xml:space="preserve"> video links (see template).</w:t>
-      </w:r>
-    </w:p>
-    <w:p>
-      <w:r>
-        <w:rPr>
-          <w:rFonts w:asciiTheme="minorHAnsi" w:hAnsiTheme="minorHAnsi" w:cstheme="minorBidi"/>
-          <w:szCs w:val="22"/>
-        </w:rPr>
-        <w:t xml:space="preserve"> </w:t>
-      </w:r>
-      <w:r>
-        <w:br w:type="page"/>
-      </w:r>
-    </w:p>
-    <w:p/>
-    <w:p>
-      <w:pPr>
-        <w:pStyle w:val="NoSpacing"/>
-      </w:pPr>
-    </w:p>
     <w:p>
       <w:pPr>
         <w:pStyle w:val="NoSpacing"/>
@@ -409,30 +132,3319 @@
           <w:b/>
           <w:sz w:val="24"/>
         </w:rPr>
-        <w:t>COMPONENTS LIST AND CONNECTION BLOCK DIAGRAM w/ PINS</w:t>
+        <w:t>INITIAL</w:t>
+      </w:r>
+      <w:r>
+        <w:rPr>
+          <w:b/>
+          <w:sz w:val="24"/>
+        </w:rPr>
+        <w:t>/</w:t>
+      </w:r>
+      <w:r>
+        <w:rPr>
+          <w:b/>
+          <w:sz w:val="24"/>
+        </w:rPr>
+        <w:t>MODIFIED/</w:t>
+      </w:r>
+      <w:r>
+        <w:rPr>
+          <w:b/>
+          <w:sz w:val="24"/>
+        </w:rPr>
+        <w:t>DEVELOPED</w:t>
+      </w:r>
+      <w:r>
+        <w:rPr>
+          <w:b/>
+          <w:sz w:val="24"/>
+        </w:rPr>
+        <w:t xml:space="preserve"> CODE OF TASK 1/A</w:t>
       </w:r>
     </w:p>
     <w:p>
       <w:pPr>
         <w:pStyle w:val="NoSpacing"/>
-        <w:ind w:left="720"/>
-      </w:pPr>
+        <w:rPr>
+          <w:b/>
+          <w:sz w:val="24"/>
+        </w:rPr>
+      </w:pPr>
+    </w:p>
+    <w:p>
+      <w:pPr>
+        <w:autoSpaceDE w:val="0"/>
+        <w:autoSpaceDN w:val="0"/>
+        <w:adjustRightInd w:val="0"/>
+        <w:rPr>
+          <w:rFonts w:ascii="Consolas" w:hAnsi="Consolas" w:cs="Consolas"/>
+          <w:color w:val="000000"/>
+          <w:sz w:val="19"/>
+          <w:szCs w:val="19"/>
+          <w:highlight w:val="white"/>
+        </w:rPr>
+      </w:pPr>
+      <w:proofErr w:type="gramStart"/>
+      <w:r>
+        <w:rPr>
+          <w:rFonts w:ascii="Consolas" w:hAnsi="Consolas" w:cs="Consolas"/>
+          <w:color w:val="0000FF"/>
+          <w:sz w:val="19"/>
+          <w:szCs w:val="19"/>
+          <w:highlight w:val="white"/>
+        </w:rPr>
+        <w:t>.include</w:t>
+      </w:r>
+      <w:proofErr w:type="gramEnd"/>
+      <w:r>
+        <w:rPr>
+          <w:rFonts w:ascii="Consolas" w:hAnsi="Consolas" w:cs="Consolas"/>
+          <w:color w:val="000000"/>
+          <w:sz w:val="19"/>
+          <w:szCs w:val="19"/>
+          <w:highlight w:val="white"/>
+        </w:rPr>
+        <w:t xml:space="preserve"> &lt;m328pdef.inc&gt;</w:t>
+      </w:r>
+    </w:p>
+    <w:p>
+      <w:pPr>
+        <w:autoSpaceDE w:val="0"/>
+        <w:autoSpaceDN w:val="0"/>
+        <w:adjustRightInd w:val="0"/>
+        <w:rPr>
+          <w:rFonts w:ascii="Consolas" w:hAnsi="Consolas" w:cs="Consolas"/>
+          <w:color w:val="000000"/>
+          <w:sz w:val="19"/>
+          <w:szCs w:val="19"/>
+          <w:highlight w:val="white"/>
+        </w:rPr>
+      </w:pPr>
+      <w:r>
+        <w:rPr>
+          <w:rFonts w:ascii="Consolas" w:hAnsi="Consolas" w:cs="Consolas"/>
+          <w:color w:val="0000FF"/>
+          <w:sz w:val="19"/>
+          <w:szCs w:val="19"/>
+          <w:highlight w:val="white"/>
+        </w:rPr>
+        <w:t>.org</w:t>
+      </w:r>
+      <w:r>
+        <w:rPr>
+          <w:rFonts w:ascii="Consolas" w:hAnsi="Consolas" w:cs="Consolas"/>
+          <w:color w:val="000000"/>
+          <w:sz w:val="19"/>
+          <w:szCs w:val="19"/>
+          <w:highlight w:val="white"/>
+        </w:rPr>
+        <w:t xml:space="preserve"> 0x00</w:t>
+      </w:r>
+    </w:p>
+    <w:p>
+      <w:pPr>
+        <w:autoSpaceDE w:val="0"/>
+        <w:autoSpaceDN w:val="0"/>
+        <w:adjustRightInd w:val="0"/>
+        <w:rPr>
+          <w:rFonts w:ascii="Consolas" w:hAnsi="Consolas" w:cs="Consolas"/>
+          <w:color w:val="000000"/>
+          <w:sz w:val="19"/>
+          <w:szCs w:val="19"/>
+          <w:highlight w:val="white"/>
+        </w:rPr>
+      </w:pPr>
+      <w:r>
+        <w:rPr>
+          <w:rFonts w:ascii="Consolas" w:hAnsi="Consolas" w:cs="Consolas"/>
+          <w:color w:val="000000"/>
+          <w:sz w:val="19"/>
+          <w:szCs w:val="19"/>
+          <w:highlight w:val="white"/>
+        </w:rPr>
+        <w:t>start:</w:t>
+      </w:r>
+    </w:p>
+    <w:p>
+      <w:pPr>
+        <w:autoSpaceDE w:val="0"/>
+        <w:autoSpaceDN w:val="0"/>
+        <w:adjustRightInd w:val="0"/>
+        <w:rPr>
+          <w:rFonts w:ascii="Consolas" w:hAnsi="Consolas" w:cs="Consolas"/>
+          <w:color w:val="000000"/>
+          <w:sz w:val="19"/>
+          <w:szCs w:val="19"/>
+          <w:highlight w:val="white"/>
+        </w:rPr>
+      </w:pPr>
+      <w:r>
+        <w:rPr>
+          <w:rFonts w:ascii="Consolas" w:hAnsi="Consolas" w:cs="Consolas"/>
+          <w:color w:val="000000"/>
+          <w:sz w:val="19"/>
+          <w:szCs w:val="19"/>
+          <w:highlight w:val="white"/>
+        </w:rPr>
+        <w:tab/>
+      </w:r>
+      <w:r>
+        <w:rPr>
+          <w:rFonts w:ascii="Consolas" w:hAnsi="Consolas" w:cs="Consolas"/>
+          <w:color w:val="0000FF"/>
+          <w:sz w:val="19"/>
+          <w:szCs w:val="19"/>
+          <w:highlight w:val="white"/>
+        </w:rPr>
+        <w:t>CLR</w:t>
+      </w:r>
+      <w:r>
+        <w:rPr>
+          <w:rFonts w:ascii="Consolas" w:hAnsi="Consolas" w:cs="Consolas"/>
+          <w:color w:val="000000"/>
+          <w:sz w:val="19"/>
+          <w:szCs w:val="19"/>
+          <w:highlight w:val="white"/>
+        </w:rPr>
+        <w:t xml:space="preserve"> R0</w:t>
+      </w:r>
+      <w:r>
+        <w:rPr>
+          <w:rFonts w:ascii="Consolas" w:hAnsi="Consolas" w:cs="Consolas"/>
+          <w:color w:val="000000"/>
+          <w:sz w:val="19"/>
+          <w:szCs w:val="19"/>
+          <w:highlight w:val="white"/>
+        </w:rPr>
+        <w:tab/>
+      </w:r>
+      <w:r>
+        <w:rPr>
+          <w:rFonts w:ascii="Consolas" w:hAnsi="Consolas" w:cs="Consolas"/>
+          <w:color w:val="000000"/>
+          <w:sz w:val="19"/>
+          <w:szCs w:val="19"/>
+          <w:highlight w:val="white"/>
+        </w:rPr>
+        <w:tab/>
+      </w:r>
+      <w:r>
+        <w:rPr>
+          <w:rFonts w:ascii="Consolas" w:hAnsi="Consolas" w:cs="Consolas"/>
+          <w:color w:val="000000"/>
+          <w:sz w:val="19"/>
+          <w:szCs w:val="19"/>
+          <w:highlight w:val="white"/>
+        </w:rPr>
+        <w:tab/>
+      </w:r>
+      <w:r>
+        <w:rPr>
+          <w:rFonts w:ascii="Consolas" w:hAnsi="Consolas" w:cs="Consolas"/>
+          <w:color w:val="008000"/>
+          <w:sz w:val="19"/>
+          <w:szCs w:val="19"/>
+          <w:highlight w:val="white"/>
+        </w:rPr>
+        <w:t>; Make sure R0 is zero for later use</w:t>
+      </w:r>
+    </w:p>
+    <w:p>
+      <w:pPr>
+        <w:autoSpaceDE w:val="0"/>
+        <w:autoSpaceDN w:val="0"/>
+        <w:adjustRightInd w:val="0"/>
+        <w:rPr>
+          <w:rFonts w:ascii="Consolas" w:hAnsi="Consolas" w:cs="Consolas"/>
+          <w:color w:val="000000"/>
+          <w:sz w:val="19"/>
+          <w:szCs w:val="19"/>
+          <w:highlight w:val="white"/>
+        </w:rPr>
+      </w:pPr>
+    </w:p>
+    <w:p>
+      <w:pPr>
+        <w:autoSpaceDE w:val="0"/>
+        <w:autoSpaceDN w:val="0"/>
+        <w:adjustRightInd w:val="0"/>
+        <w:rPr>
+          <w:rFonts w:ascii="Consolas" w:hAnsi="Consolas" w:cs="Consolas"/>
+          <w:color w:val="000000"/>
+          <w:sz w:val="19"/>
+          <w:szCs w:val="19"/>
+          <w:highlight w:val="white"/>
+        </w:rPr>
+      </w:pPr>
+      <w:r>
+        <w:rPr>
+          <w:rFonts w:ascii="Consolas" w:hAnsi="Consolas" w:cs="Consolas"/>
+          <w:color w:val="000000"/>
+          <w:sz w:val="19"/>
+          <w:szCs w:val="19"/>
+          <w:highlight w:val="white"/>
+        </w:rPr>
+        <w:t xml:space="preserve">    </w:t>
+      </w:r>
+      <w:r>
+        <w:rPr>
+          <w:rFonts w:ascii="Consolas" w:hAnsi="Consolas" w:cs="Consolas"/>
+          <w:color w:val="000000"/>
+          <w:sz w:val="19"/>
+          <w:szCs w:val="19"/>
+          <w:highlight w:val="white"/>
+        </w:rPr>
+        <w:tab/>
+      </w:r>
+      <w:bookmarkStart w:id="0" w:name="_GoBack"/>
+      <w:bookmarkEnd w:id="0"/>
+      <w:r>
+        <w:rPr>
+          <w:rFonts w:ascii="Consolas" w:hAnsi="Consolas" w:cs="Consolas"/>
+          <w:color w:val="0000FF"/>
+          <w:sz w:val="19"/>
+          <w:szCs w:val="19"/>
+          <w:highlight w:val="white"/>
+        </w:rPr>
+        <w:t>LDI</w:t>
+      </w:r>
+      <w:r>
+        <w:rPr>
+          <w:rFonts w:ascii="Consolas" w:hAnsi="Consolas" w:cs="Consolas"/>
+          <w:color w:val="000000"/>
+          <w:sz w:val="19"/>
+          <w:szCs w:val="19"/>
+          <w:highlight w:val="white"/>
+        </w:rPr>
+        <w:t xml:space="preserve"> R19, 0xAB</w:t>
+      </w:r>
+      <w:r>
+        <w:rPr>
+          <w:rFonts w:ascii="Consolas" w:hAnsi="Consolas" w:cs="Consolas"/>
+          <w:color w:val="000000"/>
+          <w:sz w:val="19"/>
+          <w:szCs w:val="19"/>
+          <w:highlight w:val="white"/>
+        </w:rPr>
+        <w:tab/>
+      </w:r>
+      <w:r>
+        <w:rPr>
+          <w:rFonts w:ascii="Consolas" w:hAnsi="Consolas" w:cs="Consolas"/>
+          <w:color w:val="008000"/>
+          <w:sz w:val="19"/>
+          <w:szCs w:val="19"/>
+          <w:highlight w:val="white"/>
+        </w:rPr>
+        <w:t>; Load the two MSB of the multiplicand into R19</w:t>
+      </w:r>
+    </w:p>
+    <w:p>
+      <w:pPr>
+        <w:autoSpaceDE w:val="0"/>
+        <w:autoSpaceDN w:val="0"/>
+        <w:adjustRightInd w:val="0"/>
+        <w:rPr>
+          <w:rFonts w:ascii="Consolas" w:hAnsi="Consolas" w:cs="Consolas"/>
+          <w:color w:val="000000"/>
+          <w:sz w:val="19"/>
+          <w:szCs w:val="19"/>
+          <w:highlight w:val="white"/>
+        </w:rPr>
+      </w:pPr>
+      <w:r>
+        <w:rPr>
+          <w:rFonts w:ascii="Consolas" w:hAnsi="Consolas" w:cs="Consolas"/>
+          <w:color w:val="000000"/>
+          <w:sz w:val="19"/>
+          <w:szCs w:val="19"/>
+          <w:highlight w:val="white"/>
+        </w:rPr>
+        <w:tab/>
+      </w:r>
+      <w:r>
+        <w:rPr>
+          <w:rFonts w:ascii="Consolas" w:hAnsi="Consolas" w:cs="Consolas"/>
+          <w:color w:val="0000FF"/>
+          <w:sz w:val="19"/>
+          <w:szCs w:val="19"/>
+          <w:highlight w:val="white"/>
+        </w:rPr>
+        <w:t>LDI</w:t>
+      </w:r>
+      <w:r>
+        <w:rPr>
+          <w:rFonts w:ascii="Consolas" w:hAnsi="Consolas" w:cs="Consolas"/>
+          <w:color w:val="000000"/>
+          <w:sz w:val="19"/>
+          <w:szCs w:val="19"/>
+          <w:highlight w:val="white"/>
+        </w:rPr>
+        <w:t xml:space="preserve"> R18, 0x75</w:t>
+      </w:r>
+      <w:r>
+        <w:rPr>
+          <w:rFonts w:ascii="Consolas" w:hAnsi="Consolas" w:cs="Consolas"/>
+          <w:color w:val="000000"/>
+          <w:sz w:val="19"/>
+          <w:szCs w:val="19"/>
+          <w:highlight w:val="white"/>
+        </w:rPr>
+        <w:tab/>
+      </w:r>
+      <w:r>
+        <w:rPr>
+          <w:rFonts w:ascii="Consolas" w:hAnsi="Consolas" w:cs="Consolas"/>
+          <w:color w:val="008000"/>
+          <w:sz w:val="19"/>
+          <w:szCs w:val="19"/>
+          <w:highlight w:val="white"/>
+        </w:rPr>
+        <w:t>; Load the next two bytes of the multiplicand into R18</w:t>
+      </w:r>
+    </w:p>
+    <w:p>
+      <w:pPr>
+        <w:autoSpaceDE w:val="0"/>
+        <w:autoSpaceDN w:val="0"/>
+        <w:adjustRightInd w:val="0"/>
+        <w:rPr>
+          <w:rFonts w:ascii="Consolas" w:hAnsi="Consolas" w:cs="Consolas"/>
+          <w:color w:val="000000"/>
+          <w:sz w:val="19"/>
+          <w:szCs w:val="19"/>
+          <w:highlight w:val="white"/>
+        </w:rPr>
+      </w:pPr>
+      <w:r>
+        <w:rPr>
+          <w:rFonts w:ascii="Consolas" w:hAnsi="Consolas" w:cs="Consolas"/>
+          <w:color w:val="000000"/>
+          <w:sz w:val="19"/>
+          <w:szCs w:val="19"/>
+          <w:highlight w:val="white"/>
+        </w:rPr>
+        <w:tab/>
+      </w:r>
+      <w:r>
+        <w:rPr>
+          <w:rFonts w:ascii="Consolas" w:hAnsi="Consolas" w:cs="Consolas"/>
+          <w:color w:val="0000FF"/>
+          <w:sz w:val="19"/>
+          <w:szCs w:val="19"/>
+          <w:highlight w:val="white"/>
+        </w:rPr>
+        <w:t>LDI</w:t>
+      </w:r>
+      <w:r>
+        <w:rPr>
+          <w:rFonts w:ascii="Consolas" w:hAnsi="Consolas" w:cs="Consolas"/>
+          <w:color w:val="000000"/>
+          <w:sz w:val="19"/>
+          <w:szCs w:val="19"/>
+          <w:highlight w:val="white"/>
+        </w:rPr>
+        <w:t xml:space="preserve"> R17, 0xF1</w:t>
+      </w:r>
+      <w:r>
+        <w:rPr>
+          <w:rFonts w:ascii="Consolas" w:hAnsi="Consolas" w:cs="Consolas"/>
+          <w:color w:val="000000"/>
+          <w:sz w:val="19"/>
+          <w:szCs w:val="19"/>
+          <w:highlight w:val="white"/>
+        </w:rPr>
+        <w:tab/>
+      </w:r>
+      <w:r>
+        <w:rPr>
+          <w:rFonts w:ascii="Consolas" w:hAnsi="Consolas" w:cs="Consolas"/>
+          <w:color w:val="008000"/>
+          <w:sz w:val="19"/>
+          <w:szCs w:val="19"/>
+          <w:highlight w:val="white"/>
+        </w:rPr>
+        <w:t>; Load the next two bytes of the multiplicand into R17</w:t>
+      </w:r>
+    </w:p>
+    <w:p>
+      <w:pPr>
+        <w:autoSpaceDE w:val="0"/>
+        <w:autoSpaceDN w:val="0"/>
+        <w:adjustRightInd w:val="0"/>
+        <w:rPr>
+          <w:rFonts w:ascii="Consolas" w:hAnsi="Consolas" w:cs="Consolas"/>
+          <w:color w:val="000000"/>
+          <w:sz w:val="19"/>
+          <w:szCs w:val="19"/>
+          <w:highlight w:val="white"/>
+        </w:rPr>
+      </w:pPr>
+      <w:r>
+        <w:rPr>
+          <w:rFonts w:ascii="Consolas" w:hAnsi="Consolas" w:cs="Consolas"/>
+          <w:color w:val="000000"/>
+          <w:sz w:val="19"/>
+          <w:szCs w:val="19"/>
+          <w:highlight w:val="white"/>
+        </w:rPr>
+        <w:tab/>
+      </w:r>
+      <w:r>
+        <w:rPr>
+          <w:rFonts w:ascii="Consolas" w:hAnsi="Consolas" w:cs="Consolas"/>
+          <w:color w:val="0000FF"/>
+          <w:sz w:val="19"/>
+          <w:szCs w:val="19"/>
+          <w:highlight w:val="white"/>
+        </w:rPr>
+        <w:t>LDI</w:t>
+      </w:r>
+      <w:r>
+        <w:rPr>
+          <w:rFonts w:ascii="Consolas" w:hAnsi="Consolas" w:cs="Consolas"/>
+          <w:color w:val="000000"/>
+          <w:sz w:val="19"/>
+          <w:szCs w:val="19"/>
+          <w:highlight w:val="white"/>
+        </w:rPr>
+        <w:t xml:space="preserve"> R16, 0xBB</w:t>
+      </w:r>
+      <w:r>
+        <w:rPr>
+          <w:rFonts w:ascii="Consolas" w:hAnsi="Consolas" w:cs="Consolas"/>
+          <w:color w:val="000000"/>
+          <w:sz w:val="19"/>
+          <w:szCs w:val="19"/>
+          <w:highlight w:val="white"/>
+        </w:rPr>
+        <w:tab/>
+      </w:r>
+      <w:r>
+        <w:rPr>
+          <w:rFonts w:ascii="Consolas" w:hAnsi="Consolas" w:cs="Consolas"/>
+          <w:color w:val="008000"/>
+          <w:sz w:val="19"/>
+          <w:szCs w:val="19"/>
+          <w:highlight w:val="white"/>
+        </w:rPr>
+        <w:t>; Load the two LSB of the multiplicand into R16</w:t>
+      </w:r>
+    </w:p>
+    <w:p>
+      <w:pPr>
+        <w:autoSpaceDE w:val="0"/>
+        <w:autoSpaceDN w:val="0"/>
+        <w:adjustRightInd w:val="0"/>
+        <w:rPr>
+          <w:rFonts w:ascii="Consolas" w:hAnsi="Consolas" w:cs="Consolas"/>
+          <w:color w:val="000000"/>
+          <w:sz w:val="19"/>
+          <w:szCs w:val="19"/>
+          <w:highlight w:val="white"/>
+        </w:rPr>
+      </w:pPr>
+    </w:p>
+    <w:p>
+      <w:pPr>
+        <w:autoSpaceDE w:val="0"/>
+        <w:autoSpaceDN w:val="0"/>
+        <w:adjustRightInd w:val="0"/>
+        <w:rPr>
+          <w:rFonts w:ascii="Consolas" w:hAnsi="Consolas" w:cs="Consolas"/>
+          <w:color w:val="000000"/>
+          <w:sz w:val="19"/>
+          <w:szCs w:val="19"/>
+          <w:highlight w:val="white"/>
+        </w:rPr>
+      </w:pPr>
+      <w:r>
+        <w:rPr>
+          <w:rFonts w:ascii="Consolas" w:hAnsi="Consolas" w:cs="Consolas"/>
+          <w:color w:val="000000"/>
+          <w:sz w:val="19"/>
+          <w:szCs w:val="19"/>
+          <w:highlight w:val="white"/>
+        </w:rPr>
+        <w:tab/>
+      </w:r>
+      <w:r>
+        <w:rPr>
+          <w:rFonts w:ascii="Consolas" w:hAnsi="Consolas" w:cs="Consolas"/>
+          <w:color w:val="0000FF"/>
+          <w:sz w:val="19"/>
+          <w:szCs w:val="19"/>
+          <w:highlight w:val="white"/>
+        </w:rPr>
+        <w:t>LDI</w:t>
+      </w:r>
+      <w:r>
+        <w:rPr>
+          <w:rFonts w:ascii="Consolas" w:hAnsi="Consolas" w:cs="Consolas"/>
+          <w:color w:val="000000"/>
+          <w:sz w:val="19"/>
+          <w:szCs w:val="19"/>
+          <w:highlight w:val="white"/>
+        </w:rPr>
+        <w:t xml:space="preserve"> R23, 0x01</w:t>
+      </w:r>
+      <w:r>
+        <w:rPr>
+          <w:rFonts w:ascii="Consolas" w:hAnsi="Consolas" w:cs="Consolas"/>
+          <w:color w:val="000000"/>
+          <w:sz w:val="19"/>
+          <w:szCs w:val="19"/>
+          <w:highlight w:val="white"/>
+        </w:rPr>
+        <w:tab/>
+      </w:r>
+      <w:r>
+        <w:rPr>
+          <w:rFonts w:ascii="Consolas" w:hAnsi="Consolas" w:cs="Consolas"/>
+          <w:color w:val="008000"/>
+          <w:sz w:val="19"/>
+          <w:szCs w:val="19"/>
+          <w:highlight w:val="white"/>
+        </w:rPr>
+        <w:t>; Load the two MSB of the multiplier into R23</w:t>
+      </w:r>
+    </w:p>
+    <w:p>
+      <w:pPr>
+        <w:autoSpaceDE w:val="0"/>
+        <w:autoSpaceDN w:val="0"/>
+        <w:adjustRightInd w:val="0"/>
+        <w:rPr>
+          <w:rFonts w:ascii="Consolas" w:hAnsi="Consolas" w:cs="Consolas"/>
+          <w:color w:val="000000"/>
+          <w:sz w:val="19"/>
+          <w:szCs w:val="19"/>
+          <w:highlight w:val="white"/>
+        </w:rPr>
+      </w:pPr>
+      <w:r>
+        <w:rPr>
+          <w:rFonts w:ascii="Consolas" w:hAnsi="Consolas" w:cs="Consolas"/>
+          <w:color w:val="000000"/>
+          <w:sz w:val="19"/>
+          <w:szCs w:val="19"/>
+          <w:highlight w:val="white"/>
+        </w:rPr>
+        <w:tab/>
+      </w:r>
+      <w:r>
+        <w:rPr>
+          <w:rFonts w:ascii="Consolas" w:hAnsi="Consolas" w:cs="Consolas"/>
+          <w:color w:val="0000FF"/>
+          <w:sz w:val="19"/>
+          <w:szCs w:val="19"/>
+          <w:highlight w:val="white"/>
+        </w:rPr>
+        <w:t>LDI</w:t>
+      </w:r>
+      <w:r>
+        <w:rPr>
+          <w:rFonts w:ascii="Consolas" w:hAnsi="Consolas" w:cs="Consolas"/>
+          <w:color w:val="000000"/>
+          <w:sz w:val="19"/>
+          <w:szCs w:val="19"/>
+          <w:highlight w:val="white"/>
+        </w:rPr>
+        <w:t xml:space="preserve"> R22, 0x2F</w:t>
+      </w:r>
+      <w:r>
+        <w:rPr>
+          <w:rFonts w:ascii="Consolas" w:hAnsi="Consolas" w:cs="Consolas"/>
+          <w:color w:val="000000"/>
+          <w:sz w:val="19"/>
+          <w:szCs w:val="19"/>
+          <w:highlight w:val="white"/>
+        </w:rPr>
+        <w:tab/>
+      </w:r>
+      <w:r>
+        <w:rPr>
+          <w:rFonts w:ascii="Consolas" w:hAnsi="Consolas" w:cs="Consolas"/>
+          <w:color w:val="008000"/>
+          <w:sz w:val="19"/>
+          <w:szCs w:val="19"/>
+          <w:highlight w:val="white"/>
+        </w:rPr>
+        <w:t>; Load the next two bytes of the multiplier into R22</w:t>
+      </w:r>
+    </w:p>
+    <w:p>
+      <w:pPr>
+        <w:autoSpaceDE w:val="0"/>
+        <w:autoSpaceDN w:val="0"/>
+        <w:adjustRightInd w:val="0"/>
+        <w:rPr>
+          <w:rFonts w:ascii="Consolas" w:hAnsi="Consolas" w:cs="Consolas"/>
+          <w:color w:val="000000"/>
+          <w:sz w:val="19"/>
+          <w:szCs w:val="19"/>
+          <w:highlight w:val="white"/>
+        </w:rPr>
+      </w:pPr>
+      <w:r>
+        <w:rPr>
+          <w:rFonts w:ascii="Consolas" w:hAnsi="Consolas" w:cs="Consolas"/>
+          <w:color w:val="000000"/>
+          <w:sz w:val="19"/>
+          <w:szCs w:val="19"/>
+          <w:highlight w:val="white"/>
+        </w:rPr>
+        <w:tab/>
+      </w:r>
+      <w:r>
+        <w:rPr>
+          <w:rFonts w:ascii="Consolas" w:hAnsi="Consolas" w:cs="Consolas"/>
+          <w:color w:val="0000FF"/>
+          <w:sz w:val="19"/>
+          <w:szCs w:val="19"/>
+          <w:highlight w:val="white"/>
+        </w:rPr>
+        <w:t>LDI</w:t>
+      </w:r>
+      <w:r>
+        <w:rPr>
+          <w:rFonts w:ascii="Consolas" w:hAnsi="Consolas" w:cs="Consolas"/>
+          <w:color w:val="000000"/>
+          <w:sz w:val="19"/>
+          <w:szCs w:val="19"/>
+          <w:highlight w:val="white"/>
+        </w:rPr>
+        <w:t xml:space="preserve"> R21, 0xFE</w:t>
+      </w:r>
+      <w:r>
+        <w:rPr>
+          <w:rFonts w:ascii="Consolas" w:hAnsi="Consolas" w:cs="Consolas"/>
+          <w:color w:val="000000"/>
+          <w:sz w:val="19"/>
+          <w:szCs w:val="19"/>
+          <w:highlight w:val="white"/>
+        </w:rPr>
+        <w:tab/>
+      </w:r>
+      <w:r>
+        <w:rPr>
+          <w:rFonts w:ascii="Consolas" w:hAnsi="Consolas" w:cs="Consolas"/>
+          <w:color w:val="008000"/>
+          <w:sz w:val="19"/>
+          <w:szCs w:val="19"/>
+          <w:highlight w:val="white"/>
+        </w:rPr>
+        <w:t>; Load the next two bytes multiplier into R21</w:t>
+      </w:r>
+    </w:p>
+    <w:p>
+      <w:pPr>
+        <w:autoSpaceDE w:val="0"/>
+        <w:autoSpaceDN w:val="0"/>
+        <w:adjustRightInd w:val="0"/>
+        <w:rPr>
+          <w:rFonts w:ascii="Consolas" w:hAnsi="Consolas" w:cs="Consolas"/>
+          <w:color w:val="000000"/>
+          <w:sz w:val="19"/>
+          <w:szCs w:val="19"/>
+          <w:highlight w:val="white"/>
+        </w:rPr>
+      </w:pPr>
+      <w:r>
+        <w:rPr>
+          <w:rFonts w:ascii="Consolas" w:hAnsi="Consolas" w:cs="Consolas"/>
+          <w:color w:val="000000"/>
+          <w:sz w:val="19"/>
+          <w:szCs w:val="19"/>
+          <w:highlight w:val="white"/>
+        </w:rPr>
+        <w:tab/>
+      </w:r>
+      <w:r>
+        <w:rPr>
+          <w:rFonts w:ascii="Consolas" w:hAnsi="Consolas" w:cs="Consolas"/>
+          <w:color w:val="0000FF"/>
+          <w:sz w:val="19"/>
+          <w:szCs w:val="19"/>
+          <w:highlight w:val="white"/>
+        </w:rPr>
+        <w:t>LDI</w:t>
+      </w:r>
+      <w:r>
+        <w:rPr>
+          <w:rFonts w:ascii="Consolas" w:hAnsi="Consolas" w:cs="Consolas"/>
+          <w:color w:val="000000"/>
+          <w:sz w:val="19"/>
+          <w:szCs w:val="19"/>
+          <w:highlight w:val="white"/>
+        </w:rPr>
+        <w:t xml:space="preserve"> R20, 0x23</w:t>
+      </w:r>
+      <w:r>
+        <w:rPr>
+          <w:rFonts w:ascii="Consolas" w:hAnsi="Consolas" w:cs="Consolas"/>
+          <w:color w:val="000000"/>
+          <w:sz w:val="19"/>
+          <w:szCs w:val="19"/>
+          <w:highlight w:val="white"/>
+        </w:rPr>
+        <w:tab/>
+      </w:r>
+      <w:r>
+        <w:rPr>
+          <w:rFonts w:ascii="Consolas" w:hAnsi="Consolas" w:cs="Consolas"/>
+          <w:color w:val="008000"/>
+          <w:sz w:val="19"/>
+          <w:szCs w:val="19"/>
+          <w:highlight w:val="white"/>
+        </w:rPr>
+        <w:t>; Load the two LSB of the multiplier into R20</w:t>
+      </w:r>
+    </w:p>
+    <w:p>
+      <w:pPr>
+        <w:autoSpaceDE w:val="0"/>
+        <w:autoSpaceDN w:val="0"/>
+        <w:adjustRightInd w:val="0"/>
+        <w:rPr>
+          <w:rFonts w:ascii="Consolas" w:hAnsi="Consolas" w:cs="Consolas"/>
+          <w:color w:val="000000"/>
+          <w:sz w:val="19"/>
+          <w:szCs w:val="19"/>
+          <w:highlight w:val="white"/>
+        </w:rPr>
+      </w:pPr>
+    </w:p>
+    <w:p>
+      <w:pPr>
+        <w:autoSpaceDE w:val="0"/>
+        <w:autoSpaceDN w:val="0"/>
+        <w:adjustRightInd w:val="0"/>
+        <w:rPr>
+          <w:rFonts w:ascii="Consolas" w:hAnsi="Consolas" w:cs="Consolas"/>
+          <w:color w:val="000000"/>
+          <w:sz w:val="19"/>
+          <w:szCs w:val="19"/>
+          <w:highlight w:val="white"/>
+        </w:rPr>
+      </w:pPr>
+      <w:r>
+        <w:rPr>
+          <w:rFonts w:ascii="Consolas" w:hAnsi="Consolas" w:cs="Consolas"/>
+          <w:color w:val="000000"/>
+          <w:sz w:val="19"/>
+          <w:szCs w:val="19"/>
+          <w:highlight w:val="white"/>
+        </w:rPr>
+        <w:tab/>
+      </w:r>
+      <w:r>
+        <w:rPr>
+          <w:rFonts w:ascii="Consolas" w:hAnsi="Consolas" w:cs="Consolas"/>
+          <w:color w:val="0000FF"/>
+          <w:sz w:val="19"/>
+          <w:szCs w:val="19"/>
+          <w:highlight w:val="white"/>
+        </w:rPr>
+        <w:t>CLR</w:t>
+      </w:r>
+      <w:r>
+        <w:rPr>
+          <w:rFonts w:ascii="Consolas" w:hAnsi="Consolas" w:cs="Consolas"/>
+          <w:color w:val="000000"/>
+          <w:sz w:val="19"/>
+          <w:szCs w:val="19"/>
+          <w:highlight w:val="white"/>
+        </w:rPr>
+        <w:t xml:space="preserve"> R31</w:t>
+      </w:r>
+      <w:r>
+        <w:rPr>
+          <w:rFonts w:ascii="Consolas" w:hAnsi="Consolas" w:cs="Consolas"/>
+          <w:color w:val="000000"/>
+          <w:sz w:val="19"/>
+          <w:szCs w:val="19"/>
+          <w:highlight w:val="white"/>
+        </w:rPr>
+        <w:tab/>
+      </w:r>
+      <w:r>
+        <w:rPr>
+          <w:rFonts w:ascii="Consolas" w:hAnsi="Consolas" w:cs="Consolas"/>
+          <w:color w:val="000000"/>
+          <w:sz w:val="19"/>
+          <w:szCs w:val="19"/>
+          <w:highlight w:val="white"/>
+        </w:rPr>
+        <w:tab/>
+      </w:r>
+      <w:r>
+        <w:rPr>
+          <w:rFonts w:ascii="Consolas" w:hAnsi="Consolas" w:cs="Consolas"/>
+          <w:color w:val="000000"/>
+          <w:sz w:val="19"/>
+          <w:szCs w:val="19"/>
+          <w:highlight w:val="white"/>
+        </w:rPr>
+        <w:tab/>
+      </w:r>
+      <w:r>
+        <w:rPr>
+          <w:rFonts w:ascii="Consolas" w:hAnsi="Consolas" w:cs="Consolas"/>
+          <w:color w:val="008000"/>
+          <w:sz w:val="19"/>
+          <w:szCs w:val="19"/>
+          <w:highlight w:val="white"/>
+        </w:rPr>
+        <w:t>; Initialize the result registers to zero</w:t>
+      </w:r>
+    </w:p>
+    <w:p>
+      <w:pPr>
+        <w:autoSpaceDE w:val="0"/>
+        <w:autoSpaceDN w:val="0"/>
+        <w:adjustRightInd w:val="0"/>
+        <w:rPr>
+          <w:rFonts w:ascii="Consolas" w:hAnsi="Consolas" w:cs="Consolas"/>
+          <w:color w:val="000000"/>
+          <w:sz w:val="19"/>
+          <w:szCs w:val="19"/>
+          <w:highlight w:val="white"/>
+        </w:rPr>
+      </w:pPr>
+      <w:r>
+        <w:rPr>
+          <w:rFonts w:ascii="Consolas" w:hAnsi="Consolas" w:cs="Consolas"/>
+          <w:color w:val="000000"/>
+          <w:sz w:val="19"/>
+          <w:szCs w:val="19"/>
+          <w:highlight w:val="white"/>
+        </w:rPr>
+        <w:tab/>
+      </w:r>
+      <w:r>
+        <w:rPr>
+          <w:rFonts w:ascii="Consolas" w:hAnsi="Consolas" w:cs="Consolas"/>
+          <w:color w:val="0000FF"/>
+          <w:sz w:val="19"/>
+          <w:szCs w:val="19"/>
+          <w:highlight w:val="white"/>
+        </w:rPr>
+        <w:t>CLR</w:t>
+      </w:r>
+      <w:r>
+        <w:rPr>
+          <w:rFonts w:ascii="Consolas" w:hAnsi="Consolas" w:cs="Consolas"/>
+          <w:color w:val="000000"/>
+          <w:sz w:val="19"/>
+          <w:szCs w:val="19"/>
+          <w:highlight w:val="white"/>
+        </w:rPr>
+        <w:t xml:space="preserve"> R30</w:t>
+      </w:r>
+      <w:r>
+        <w:rPr>
+          <w:rFonts w:ascii="Consolas" w:hAnsi="Consolas" w:cs="Consolas"/>
+          <w:color w:val="000000"/>
+          <w:sz w:val="19"/>
+          <w:szCs w:val="19"/>
+          <w:highlight w:val="white"/>
+        </w:rPr>
+        <w:tab/>
+      </w:r>
+      <w:r>
+        <w:rPr>
+          <w:rFonts w:ascii="Consolas" w:hAnsi="Consolas" w:cs="Consolas"/>
+          <w:color w:val="000000"/>
+          <w:sz w:val="19"/>
+          <w:szCs w:val="19"/>
+          <w:highlight w:val="white"/>
+        </w:rPr>
+        <w:tab/>
+      </w:r>
+      <w:r>
+        <w:rPr>
+          <w:rFonts w:ascii="Consolas" w:hAnsi="Consolas" w:cs="Consolas"/>
+          <w:color w:val="000000"/>
+          <w:sz w:val="19"/>
+          <w:szCs w:val="19"/>
+          <w:highlight w:val="white"/>
+        </w:rPr>
+        <w:tab/>
+      </w:r>
+      <w:r>
+        <w:rPr>
+          <w:rFonts w:ascii="Consolas" w:hAnsi="Consolas" w:cs="Consolas"/>
+          <w:color w:val="008000"/>
+          <w:sz w:val="19"/>
+          <w:szCs w:val="19"/>
+          <w:highlight w:val="white"/>
+        </w:rPr>
+        <w:t>; Initialize the result registers to zero</w:t>
+      </w:r>
+    </w:p>
+    <w:p>
+      <w:pPr>
+        <w:autoSpaceDE w:val="0"/>
+        <w:autoSpaceDN w:val="0"/>
+        <w:adjustRightInd w:val="0"/>
+        <w:rPr>
+          <w:rFonts w:ascii="Consolas" w:hAnsi="Consolas" w:cs="Consolas"/>
+          <w:color w:val="000000"/>
+          <w:sz w:val="19"/>
+          <w:szCs w:val="19"/>
+          <w:highlight w:val="white"/>
+        </w:rPr>
+      </w:pPr>
+      <w:r>
+        <w:rPr>
+          <w:rFonts w:ascii="Consolas" w:hAnsi="Consolas" w:cs="Consolas"/>
+          <w:color w:val="000000"/>
+          <w:sz w:val="19"/>
+          <w:szCs w:val="19"/>
+          <w:highlight w:val="white"/>
+        </w:rPr>
+        <w:tab/>
+      </w:r>
+      <w:r>
+        <w:rPr>
+          <w:rFonts w:ascii="Consolas" w:hAnsi="Consolas" w:cs="Consolas"/>
+          <w:color w:val="0000FF"/>
+          <w:sz w:val="19"/>
+          <w:szCs w:val="19"/>
+          <w:highlight w:val="white"/>
+        </w:rPr>
+        <w:t>CLR</w:t>
+      </w:r>
+      <w:r>
+        <w:rPr>
+          <w:rFonts w:ascii="Consolas" w:hAnsi="Consolas" w:cs="Consolas"/>
+          <w:color w:val="000000"/>
+          <w:sz w:val="19"/>
+          <w:szCs w:val="19"/>
+          <w:highlight w:val="white"/>
+        </w:rPr>
+        <w:t xml:space="preserve"> R29</w:t>
+      </w:r>
+      <w:r>
+        <w:rPr>
+          <w:rFonts w:ascii="Consolas" w:hAnsi="Consolas" w:cs="Consolas"/>
+          <w:color w:val="000000"/>
+          <w:sz w:val="19"/>
+          <w:szCs w:val="19"/>
+          <w:highlight w:val="white"/>
+        </w:rPr>
+        <w:tab/>
+      </w:r>
+      <w:r>
+        <w:rPr>
+          <w:rFonts w:ascii="Consolas" w:hAnsi="Consolas" w:cs="Consolas"/>
+          <w:color w:val="000000"/>
+          <w:sz w:val="19"/>
+          <w:szCs w:val="19"/>
+          <w:highlight w:val="white"/>
+        </w:rPr>
+        <w:tab/>
+      </w:r>
+      <w:r>
+        <w:rPr>
+          <w:rFonts w:ascii="Consolas" w:hAnsi="Consolas" w:cs="Consolas"/>
+          <w:color w:val="000000"/>
+          <w:sz w:val="19"/>
+          <w:szCs w:val="19"/>
+          <w:highlight w:val="white"/>
+        </w:rPr>
+        <w:tab/>
+      </w:r>
+      <w:r>
+        <w:rPr>
+          <w:rFonts w:ascii="Consolas" w:hAnsi="Consolas" w:cs="Consolas"/>
+          <w:color w:val="008000"/>
+          <w:sz w:val="19"/>
+          <w:szCs w:val="19"/>
+          <w:highlight w:val="white"/>
+        </w:rPr>
+        <w:t>; Initialize the result registers to zero</w:t>
+      </w:r>
+    </w:p>
+    <w:p>
+      <w:pPr>
+        <w:autoSpaceDE w:val="0"/>
+        <w:autoSpaceDN w:val="0"/>
+        <w:adjustRightInd w:val="0"/>
+        <w:rPr>
+          <w:rFonts w:ascii="Consolas" w:hAnsi="Consolas" w:cs="Consolas"/>
+          <w:color w:val="000000"/>
+          <w:sz w:val="19"/>
+          <w:szCs w:val="19"/>
+          <w:highlight w:val="white"/>
+        </w:rPr>
+      </w:pPr>
+      <w:r>
+        <w:rPr>
+          <w:rFonts w:ascii="Consolas" w:hAnsi="Consolas" w:cs="Consolas"/>
+          <w:color w:val="000000"/>
+          <w:sz w:val="19"/>
+          <w:szCs w:val="19"/>
+          <w:highlight w:val="white"/>
+        </w:rPr>
+        <w:tab/>
+      </w:r>
+      <w:r>
+        <w:rPr>
+          <w:rFonts w:ascii="Consolas" w:hAnsi="Consolas" w:cs="Consolas"/>
+          <w:color w:val="0000FF"/>
+          <w:sz w:val="19"/>
+          <w:szCs w:val="19"/>
+          <w:highlight w:val="white"/>
+        </w:rPr>
+        <w:t>CLR</w:t>
+      </w:r>
+      <w:r>
+        <w:rPr>
+          <w:rFonts w:ascii="Consolas" w:hAnsi="Consolas" w:cs="Consolas"/>
+          <w:color w:val="000000"/>
+          <w:sz w:val="19"/>
+          <w:szCs w:val="19"/>
+          <w:highlight w:val="white"/>
+        </w:rPr>
+        <w:t xml:space="preserve"> R28</w:t>
+      </w:r>
+      <w:r>
+        <w:rPr>
+          <w:rFonts w:ascii="Consolas" w:hAnsi="Consolas" w:cs="Consolas"/>
+          <w:color w:val="000000"/>
+          <w:sz w:val="19"/>
+          <w:szCs w:val="19"/>
+          <w:highlight w:val="white"/>
+        </w:rPr>
+        <w:tab/>
+      </w:r>
+      <w:r>
+        <w:rPr>
+          <w:rFonts w:ascii="Consolas" w:hAnsi="Consolas" w:cs="Consolas"/>
+          <w:color w:val="000000"/>
+          <w:sz w:val="19"/>
+          <w:szCs w:val="19"/>
+          <w:highlight w:val="white"/>
+        </w:rPr>
+        <w:tab/>
+      </w:r>
+      <w:r>
+        <w:rPr>
+          <w:rFonts w:ascii="Consolas" w:hAnsi="Consolas" w:cs="Consolas"/>
+          <w:color w:val="000000"/>
+          <w:sz w:val="19"/>
+          <w:szCs w:val="19"/>
+          <w:highlight w:val="white"/>
+        </w:rPr>
+        <w:tab/>
+      </w:r>
+      <w:r>
+        <w:rPr>
+          <w:rFonts w:ascii="Consolas" w:hAnsi="Consolas" w:cs="Consolas"/>
+          <w:color w:val="008000"/>
+          <w:sz w:val="19"/>
+          <w:szCs w:val="19"/>
+          <w:highlight w:val="white"/>
+        </w:rPr>
+        <w:t>; Initialize the result registers to zero</w:t>
+      </w:r>
+    </w:p>
+    <w:p>
+      <w:pPr>
+        <w:autoSpaceDE w:val="0"/>
+        <w:autoSpaceDN w:val="0"/>
+        <w:adjustRightInd w:val="0"/>
+        <w:rPr>
+          <w:rFonts w:ascii="Consolas" w:hAnsi="Consolas" w:cs="Consolas"/>
+          <w:color w:val="000000"/>
+          <w:sz w:val="19"/>
+          <w:szCs w:val="19"/>
+          <w:highlight w:val="white"/>
+        </w:rPr>
+      </w:pPr>
+      <w:r>
+        <w:rPr>
+          <w:rFonts w:ascii="Consolas" w:hAnsi="Consolas" w:cs="Consolas"/>
+          <w:color w:val="000000"/>
+          <w:sz w:val="19"/>
+          <w:szCs w:val="19"/>
+          <w:highlight w:val="white"/>
+        </w:rPr>
+        <w:tab/>
+      </w:r>
+      <w:r>
+        <w:rPr>
+          <w:rFonts w:ascii="Consolas" w:hAnsi="Consolas" w:cs="Consolas"/>
+          <w:color w:val="0000FF"/>
+          <w:sz w:val="19"/>
+          <w:szCs w:val="19"/>
+          <w:highlight w:val="white"/>
+        </w:rPr>
+        <w:t>CLR</w:t>
+      </w:r>
+      <w:r>
+        <w:rPr>
+          <w:rFonts w:ascii="Consolas" w:hAnsi="Consolas" w:cs="Consolas"/>
+          <w:color w:val="000000"/>
+          <w:sz w:val="19"/>
+          <w:szCs w:val="19"/>
+          <w:highlight w:val="white"/>
+        </w:rPr>
+        <w:t xml:space="preserve"> R27</w:t>
+      </w:r>
+      <w:r>
+        <w:rPr>
+          <w:rFonts w:ascii="Consolas" w:hAnsi="Consolas" w:cs="Consolas"/>
+          <w:color w:val="000000"/>
+          <w:sz w:val="19"/>
+          <w:szCs w:val="19"/>
+          <w:highlight w:val="white"/>
+        </w:rPr>
+        <w:tab/>
+      </w:r>
+      <w:r>
+        <w:rPr>
+          <w:rFonts w:ascii="Consolas" w:hAnsi="Consolas" w:cs="Consolas"/>
+          <w:color w:val="000000"/>
+          <w:sz w:val="19"/>
+          <w:szCs w:val="19"/>
+          <w:highlight w:val="white"/>
+        </w:rPr>
+        <w:tab/>
+      </w:r>
+      <w:r>
+        <w:rPr>
+          <w:rFonts w:ascii="Consolas" w:hAnsi="Consolas" w:cs="Consolas"/>
+          <w:color w:val="000000"/>
+          <w:sz w:val="19"/>
+          <w:szCs w:val="19"/>
+          <w:highlight w:val="white"/>
+        </w:rPr>
+        <w:tab/>
+      </w:r>
+      <w:r>
+        <w:rPr>
+          <w:rFonts w:ascii="Consolas" w:hAnsi="Consolas" w:cs="Consolas"/>
+          <w:color w:val="008000"/>
+          <w:sz w:val="19"/>
+          <w:szCs w:val="19"/>
+          <w:highlight w:val="white"/>
+        </w:rPr>
+        <w:t>; Initialize the result registers to zero</w:t>
+      </w:r>
+    </w:p>
+    <w:p>
+      <w:pPr>
+        <w:autoSpaceDE w:val="0"/>
+        <w:autoSpaceDN w:val="0"/>
+        <w:adjustRightInd w:val="0"/>
+        <w:rPr>
+          <w:rFonts w:ascii="Consolas" w:hAnsi="Consolas" w:cs="Consolas"/>
+          <w:color w:val="000000"/>
+          <w:sz w:val="19"/>
+          <w:szCs w:val="19"/>
+          <w:highlight w:val="white"/>
+        </w:rPr>
+      </w:pPr>
+      <w:r>
+        <w:rPr>
+          <w:rFonts w:ascii="Consolas" w:hAnsi="Consolas" w:cs="Consolas"/>
+          <w:color w:val="000000"/>
+          <w:sz w:val="19"/>
+          <w:szCs w:val="19"/>
+          <w:highlight w:val="white"/>
+        </w:rPr>
+        <w:tab/>
+      </w:r>
+      <w:r>
+        <w:rPr>
+          <w:rFonts w:ascii="Consolas" w:hAnsi="Consolas" w:cs="Consolas"/>
+          <w:color w:val="0000FF"/>
+          <w:sz w:val="19"/>
+          <w:szCs w:val="19"/>
+          <w:highlight w:val="white"/>
+        </w:rPr>
+        <w:t>CLR</w:t>
+      </w:r>
+      <w:r>
+        <w:rPr>
+          <w:rFonts w:ascii="Consolas" w:hAnsi="Consolas" w:cs="Consolas"/>
+          <w:color w:val="000000"/>
+          <w:sz w:val="19"/>
+          <w:szCs w:val="19"/>
+          <w:highlight w:val="white"/>
+        </w:rPr>
+        <w:t xml:space="preserve"> R26</w:t>
+      </w:r>
+      <w:r>
+        <w:rPr>
+          <w:rFonts w:ascii="Consolas" w:hAnsi="Consolas" w:cs="Consolas"/>
+          <w:color w:val="000000"/>
+          <w:sz w:val="19"/>
+          <w:szCs w:val="19"/>
+          <w:highlight w:val="white"/>
+        </w:rPr>
+        <w:tab/>
+      </w:r>
+      <w:r>
+        <w:rPr>
+          <w:rFonts w:ascii="Consolas" w:hAnsi="Consolas" w:cs="Consolas"/>
+          <w:color w:val="000000"/>
+          <w:sz w:val="19"/>
+          <w:szCs w:val="19"/>
+          <w:highlight w:val="white"/>
+        </w:rPr>
+        <w:tab/>
+      </w:r>
+      <w:r>
+        <w:rPr>
+          <w:rFonts w:ascii="Consolas" w:hAnsi="Consolas" w:cs="Consolas"/>
+          <w:color w:val="000000"/>
+          <w:sz w:val="19"/>
+          <w:szCs w:val="19"/>
+          <w:highlight w:val="white"/>
+        </w:rPr>
+        <w:tab/>
+      </w:r>
+      <w:r>
+        <w:rPr>
+          <w:rFonts w:ascii="Consolas" w:hAnsi="Consolas" w:cs="Consolas"/>
+          <w:color w:val="008000"/>
+          <w:sz w:val="19"/>
+          <w:szCs w:val="19"/>
+          <w:highlight w:val="white"/>
+        </w:rPr>
+        <w:t>; Initialize the result registers to zero</w:t>
+      </w:r>
+    </w:p>
+    <w:p>
+      <w:pPr>
+        <w:autoSpaceDE w:val="0"/>
+        <w:autoSpaceDN w:val="0"/>
+        <w:adjustRightInd w:val="0"/>
+        <w:rPr>
+          <w:rFonts w:ascii="Consolas" w:hAnsi="Consolas" w:cs="Consolas"/>
+          <w:color w:val="000000"/>
+          <w:sz w:val="19"/>
+          <w:szCs w:val="19"/>
+          <w:highlight w:val="white"/>
+        </w:rPr>
+      </w:pPr>
+      <w:r>
+        <w:rPr>
+          <w:rFonts w:ascii="Consolas" w:hAnsi="Consolas" w:cs="Consolas"/>
+          <w:color w:val="000000"/>
+          <w:sz w:val="19"/>
+          <w:szCs w:val="19"/>
+          <w:highlight w:val="white"/>
+        </w:rPr>
+        <w:tab/>
+      </w:r>
+      <w:r>
+        <w:rPr>
+          <w:rFonts w:ascii="Consolas" w:hAnsi="Consolas" w:cs="Consolas"/>
+          <w:color w:val="0000FF"/>
+          <w:sz w:val="19"/>
+          <w:szCs w:val="19"/>
+          <w:highlight w:val="white"/>
+        </w:rPr>
+        <w:t>CLR</w:t>
+      </w:r>
+      <w:r>
+        <w:rPr>
+          <w:rFonts w:ascii="Consolas" w:hAnsi="Consolas" w:cs="Consolas"/>
+          <w:color w:val="000000"/>
+          <w:sz w:val="19"/>
+          <w:szCs w:val="19"/>
+          <w:highlight w:val="white"/>
+        </w:rPr>
+        <w:t xml:space="preserve"> R25</w:t>
+      </w:r>
+      <w:r>
+        <w:rPr>
+          <w:rFonts w:ascii="Consolas" w:hAnsi="Consolas" w:cs="Consolas"/>
+          <w:color w:val="000000"/>
+          <w:sz w:val="19"/>
+          <w:szCs w:val="19"/>
+          <w:highlight w:val="white"/>
+        </w:rPr>
+        <w:tab/>
+      </w:r>
+      <w:r>
+        <w:rPr>
+          <w:rFonts w:ascii="Consolas" w:hAnsi="Consolas" w:cs="Consolas"/>
+          <w:color w:val="000000"/>
+          <w:sz w:val="19"/>
+          <w:szCs w:val="19"/>
+          <w:highlight w:val="white"/>
+        </w:rPr>
+        <w:tab/>
+      </w:r>
+      <w:r>
+        <w:rPr>
+          <w:rFonts w:ascii="Consolas" w:hAnsi="Consolas" w:cs="Consolas"/>
+          <w:color w:val="000000"/>
+          <w:sz w:val="19"/>
+          <w:szCs w:val="19"/>
+          <w:highlight w:val="white"/>
+        </w:rPr>
+        <w:tab/>
+      </w:r>
+      <w:r>
+        <w:rPr>
+          <w:rFonts w:ascii="Consolas" w:hAnsi="Consolas" w:cs="Consolas"/>
+          <w:color w:val="008000"/>
+          <w:sz w:val="19"/>
+          <w:szCs w:val="19"/>
+          <w:highlight w:val="white"/>
+        </w:rPr>
+        <w:t>; Initialize the result registers to zero</w:t>
+      </w:r>
+    </w:p>
+    <w:p>
+      <w:pPr>
+        <w:autoSpaceDE w:val="0"/>
+        <w:autoSpaceDN w:val="0"/>
+        <w:adjustRightInd w:val="0"/>
+        <w:rPr>
+          <w:rFonts w:ascii="Consolas" w:hAnsi="Consolas" w:cs="Consolas"/>
+          <w:color w:val="000000"/>
+          <w:sz w:val="19"/>
+          <w:szCs w:val="19"/>
+          <w:highlight w:val="white"/>
+        </w:rPr>
+      </w:pPr>
+      <w:r>
+        <w:rPr>
+          <w:rFonts w:ascii="Consolas" w:hAnsi="Consolas" w:cs="Consolas"/>
+          <w:color w:val="000000"/>
+          <w:sz w:val="19"/>
+          <w:szCs w:val="19"/>
+          <w:highlight w:val="white"/>
+        </w:rPr>
+        <w:tab/>
+      </w:r>
+      <w:r>
+        <w:rPr>
+          <w:rFonts w:ascii="Consolas" w:hAnsi="Consolas" w:cs="Consolas"/>
+          <w:color w:val="0000FF"/>
+          <w:sz w:val="19"/>
+          <w:szCs w:val="19"/>
+          <w:highlight w:val="white"/>
+        </w:rPr>
+        <w:t>CLR</w:t>
+      </w:r>
+      <w:r>
+        <w:rPr>
+          <w:rFonts w:ascii="Consolas" w:hAnsi="Consolas" w:cs="Consolas"/>
+          <w:color w:val="000000"/>
+          <w:sz w:val="19"/>
+          <w:szCs w:val="19"/>
+          <w:highlight w:val="white"/>
+        </w:rPr>
+        <w:t xml:space="preserve"> R24</w:t>
+      </w:r>
+      <w:r>
+        <w:rPr>
+          <w:rFonts w:ascii="Consolas" w:hAnsi="Consolas" w:cs="Consolas"/>
+          <w:color w:val="000000"/>
+          <w:sz w:val="19"/>
+          <w:szCs w:val="19"/>
+          <w:highlight w:val="white"/>
+        </w:rPr>
+        <w:tab/>
+      </w:r>
+      <w:r>
+        <w:rPr>
+          <w:rFonts w:ascii="Consolas" w:hAnsi="Consolas" w:cs="Consolas"/>
+          <w:color w:val="000000"/>
+          <w:sz w:val="19"/>
+          <w:szCs w:val="19"/>
+          <w:highlight w:val="white"/>
+        </w:rPr>
+        <w:tab/>
+      </w:r>
+      <w:r>
+        <w:rPr>
+          <w:rFonts w:ascii="Consolas" w:hAnsi="Consolas" w:cs="Consolas"/>
+          <w:color w:val="000000"/>
+          <w:sz w:val="19"/>
+          <w:szCs w:val="19"/>
+          <w:highlight w:val="white"/>
+        </w:rPr>
+        <w:tab/>
+      </w:r>
+      <w:r>
+        <w:rPr>
+          <w:rFonts w:ascii="Consolas" w:hAnsi="Consolas" w:cs="Consolas"/>
+          <w:color w:val="008000"/>
+          <w:sz w:val="19"/>
+          <w:szCs w:val="19"/>
+          <w:highlight w:val="white"/>
+        </w:rPr>
+        <w:t>; Initialize the result registers to zero</w:t>
+      </w:r>
+    </w:p>
+    <w:p>
+      <w:pPr>
+        <w:autoSpaceDE w:val="0"/>
+        <w:autoSpaceDN w:val="0"/>
+        <w:adjustRightInd w:val="0"/>
+        <w:rPr>
+          <w:rFonts w:ascii="Consolas" w:hAnsi="Consolas" w:cs="Consolas"/>
+          <w:color w:val="000000"/>
+          <w:sz w:val="19"/>
+          <w:szCs w:val="19"/>
+          <w:highlight w:val="white"/>
+        </w:rPr>
+      </w:pPr>
+    </w:p>
+    <w:p>
+      <w:pPr>
+        <w:autoSpaceDE w:val="0"/>
+        <w:autoSpaceDN w:val="0"/>
+        <w:adjustRightInd w:val="0"/>
+        <w:rPr>
+          <w:rFonts w:ascii="Consolas" w:hAnsi="Consolas" w:cs="Consolas"/>
+          <w:color w:val="000000"/>
+          <w:sz w:val="19"/>
+          <w:szCs w:val="19"/>
+          <w:highlight w:val="white"/>
+        </w:rPr>
+      </w:pPr>
+      <w:r>
+        <w:rPr>
+          <w:rFonts w:ascii="Consolas" w:hAnsi="Consolas" w:cs="Consolas"/>
+          <w:color w:val="000000"/>
+          <w:sz w:val="19"/>
+          <w:szCs w:val="19"/>
+          <w:highlight w:val="white"/>
+        </w:rPr>
+        <w:t>multiply:</w:t>
+      </w:r>
+    </w:p>
+    <w:p>
+      <w:pPr>
+        <w:autoSpaceDE w:val="0"/>
+        <w:autoSpaceDN w:val="0"/>
+        <w:adjustRightInd w:val="0"/>
+        <w:rPr>
+          <w:rFonts w:ascii="Consolas" w:hAnsi="Consolas" w:cs="Consolas"/>
+          <w:color w:val="000000"/>
+          <w:sz w:val="19"/>
+          <w:szCs w:val="19"/>
+          <w:highlight w:val="white"/>
+        </w:rPr>
+      </w:pPr>
+      <w:r>
+        <w:rPr>
+          <w:rFonts w:ascii="Consolas" w:hAnsi="Consolas" w:cs="Consolas"/>
+          <w:color w:val="000000"/>
+          <w:sz w:val="19"/>
+          <w:szCs w:val="19"/>
+          <w:highlight w:val="white"/>
+        </w:rPr>
+        <w:tab/>
+      </w:r>
+      <w:r>
+        <w:rPr>
+          <w:rFonts w:ascii="Consolas" w:hAnsi="Consolas" w:cs="Consolas"/>
+          <w:color w:val="0000FF"/>
+          <w:sz w:val="19"/>
+          <w:szCs w:val="19"/>
+          <w:highlight w:val="white"/>
+        </w:rPr>
+        <w:t>ADD</w:t>
+      </w:r>
+      <w:r>
+        <w:rPr>
+          <w:rFonts w:ascii="Consolas" w:hAnsi="Consolas" w:cs="Consolas"/>
+          <w:color w:val="000000"/>
+          <w:sz w:val="19"/>
+          <w:szCs w:val="19"/>
+          <w:highlight w:val="white"/>
+        </w:rPr>
+        <w:t xml:space="preserve"> R24, R16</w:t>
+      </w:r>
+      <w:r>
+        <w:rPr>
+          <w:rFonts w:ascii="Consolas" w:hAnsi="Consolas" w:cs="Consolas"/>
+          <w:color w:val="000000"/>
+          <w:sz w:val="19"/>
+          <w:szCs w:val="19"/>
+          <w:highlight w:val="white"/>
+        </w:rPr>
+        <w:tab/>
+      </w:r>
+      <w:r>
+        <w:rPr>
+          <w:rFonts w:ascii="Consolas" w:hAnsi="Consolas" w:cs="Consolas"/>
+          <w:color w:val="008000"/>
+          <w:sz w:val="19"/>
+          <w:szCs w:val="19"/>
+          <w:highlight w:val="white"/>
+        </w:rPr>
+        <w:t>; Add the first two LSB of the multiplicand with the first two LSB of the result</w:t>
+      </w:r>
+    </w:p>
+    <w:p>
+      <w:pPr>
+        <w:autoSpaceDE w:val="0"/>
+        <w:autoSpaceDN w:val="0"/>
+        <w:adjustRightInd w:val="0"/>
+        <w:rPr>
+          <w:rFonts w:ascii="Consolas" w:hAnsi="Consolas" w:cs="Consolas"/>
+          <w:color w:val="000000"/>
+          <w:sz w:val="19"/>
+          <w:szCs w:val="19"/>
+          <w:highlight w:val="white"/>
+        </w:rPr>
+      </w:pPr>
+      <w:r>
+        <w:rPr>
+          <w:rFonts w:ascii="Consolas" w:hAnsi="Consolas" w:cs="Consolas"/>
+          <w:color w:val="000000"/>
+          <w:sz w:val="19"/>
+          <w:szCs w:val="19"/>
+          <w:highlight w:val="white"/>
+        </w:rPr>
+        <w:tab/>
+      </w:r>
+      <w:r>
+        <w:rPr>
+          <w:rFonts w:ascii="Consolas" w:hAnsi="Consolas" w:cs="Consolas"/>
+          <w:color w:val="0000FF"/>
+          <w:sz w:val="19"/>
+          <w:szCs w:val="19"/>
+          <w:highlight w:val="white"/>
+        </w:rPr>
+        <w:t>ADC</w:t>
+      </w:r>
+      <w:r>
+        <w:rPr>
+          <w:rFonts w:ascii="Consolas" w:hAnsi="Consolas" w:cs="Consolas"/>
+          <w:color w:val="000000"/>
+          <w:sz w:val="19"/>
+          <w:szCs w:val="19"/>
+          <w:highlight w:val="white"/>
+        </w:rPr>
+        <w:t xml:space="preserve"> R25, R17</w:t>
+      </w:r>
+      <w:r>
+        <w:rPr>
+          <w:rFonts w:ascii="Consolas" w:hAnsi="Consolas" w:cs="Consolas"/>
+          <w:color w:val="000000"/>
+          <w:sz w:val="19"/>
+          <w:szCs w:val="19"/>
+          <w:highlight w:val="white"/>
+        </w:rPr>
+        <w:tab/>
+      </w:r>
+      <w:r>
+        <w:rPr>
+          <w:rFonts w:ascii="Consolas" w:hAnsi="Consolas" w:cs="Consolas"/>
+          <w:color w:val="008000"/>
+          <w:sz w:val="19"/>
+          <w:szCs w:val="19"/>
+          <w:highlight w:val="white"/>
+        </w:rPr>
+        <w:t>; Add the next two bytes of the multiplicand with the first next two bytes of the result with above carry</w:t>
+      </w:r>
+    </w:p>
+    <w:p>
+      <w:pPr>
+        <w:autoSpaceDE w:val="0"/>
+        <w:autoSpaceDN w:val="0"/>
+        <w:adjustRightInd w:val="0"/>
+        <w:rPr>
+          <w:rFonts w:ascii="Consolas" w:hAnsi="Consolas" w:cs="Consolas"/>
+          <w:color w:val="000000"/>
+          <w:sz w:val="19"/>
+          <w:szCs w:val="19"/>
+          <w:highlight w:val="white"/>
+        </w:rPr>
+      </w:pPr>
+      <w:r>
+        <w:rPr>
+          <w:rFonts w:ascii="Consolas" w:hAnsi="Consolas" w:cs="Consolas"/>
+          <w:color w:val="000000"/>
+          <w:sz w:val="19"/>
+          <w:szCs w:val="19"/>
+          <w:highlight w:val="white"/>
+        </w:rPr>
+        <w:tab/>
+      </w:r>
+      <w:r>
+        <w:rPr>
+          <w:rFonts w:ascii="Consolas" w:hAnsi="Consolas" w:cs="Consolas"/>
+          <w:color w:val="0000FF"/>
+          <w:sz w:val="19"/>
+          <w:szCs w:val="19"/>
+          <w:highlight w:val="white"/>
+        </w:rPr>
+        <w:t>ADC</w:t>
+      </w:r>
+      <w:r>
+        <w:rPr>
+          <w:rFonts w:ascii="Consolas" w:hAnsi="Consolas" w:cs="Consolas"/>
+          <w:color w:val="000000"/>
+          <w:sz w:val="19"/>
+          <w:szCs w:val="19"/>
+          <w:highlight w:val="white"/>
+        </w:rPr>
+        <w:t xml:space="preserve"> R26, R18</w:t>
+      </w:r>
+      <w:r>
+        <w:rPr>
+          <w:rFonts w:ascii="Consolas" w:hAnsi="Consolas" w:cs="Consolas"/>
+          <w:color w:val="000000"/>
+          <w:sz w:val="19"/>
+          <w:szCs w:val="19"/>
+          <w:highlight w:val="white"/>
+        </w:rPr>
+        <w:tab/>
+      </w:r>
+      <w:r>
+        <w:rPr>
+          <w:rFonts w:ascii="Consolas" w:hAnsi="Consolas" w:cs="Consolas"/>
+          <w:color w:val="008000"/>
+          <w:sz w:val="19"/>
+          <w:szCs w:val="19"/>
+          <w:highlight w:val="white"/>
+        </w:rPr>
+        <w:t>; Add the next two bytes of the multiplicand with the first next two bytes of the result with above carry</w:t>
+      </w:r>
+    </w:p>
+    <w:p>
+      <w:pPr>
+        <w:autoSpaceDE w:val="0"/>
+        <w:autoSpaceDN w:val="0"/>
+        <w:adjustRightInd w:val="0"/>
+        <w:rPr>
+          <w:rFonts w:ascii="Consolas" w:hAnsi="Consolas" w:cs="Consolas"/>
+          <w:color w:val="000000"/>
+          <w:sz w:val="19"/>
+          <w:szCs w:val="19"/>
+          <w:highlight w:val="white"/>
+        </w:rPr>
+      </w:pPr>
+      <w:r>
+        <w:rPr>
+          <w:rFonts w:ascii="Consolas" w:hAnsi="Consolas" w:cs="Consolas"/>
+          <w:color w:val="000000"/>
+          <w:sz w:val="19"/>
+          <w:szCs w:val="19"/>
+          <w:highlight w:val="white"/>
+        </w:rPr>
+        <w:tab/>
+      </w:r>
+      <w:r>
+        <w:rPr>
+          <w:rFonts w:ascii="Consolas" w:hAnsi="Consolas" w:cs="Consolas"/>
+          <w:color w:val="0000FF"/>
+          <w:sz w:val="19"/>
+          <w:szCs w:val="19"/>
+          <w:highlight w:val="white"/>
+        </w:rPr>
+        <w:t>ADC</w:t>
+      </w:r>
+      <w:r>
+        <w:rPr>
+          <w:rFonts w:ascii="Consolas" w:hAnsi="Consolas" w:cs="Consolas"/>
+          <w:color w:val="000000"/>
+          <w:sz w:val="19"/>
+          <w:szCs w:val="19"/>
+          <w:highlight w:val="white"/>
+        </w:rPr>
+        <w:t xml:space="preserve"> R27, R19</w:t>
+      </w:r>
+      <w:r>
+        <w:rPr>
+          <w:rFonts w:ascii="Consolas" w:hAnsi="Consolas" w:cs="Consolas"/>
+          <w:color w:val="000000"/>
+          <w:sz w:val="19"/>
+          <w:szCs w:val="19"/>
+          <w:highlight w:val="white"/>
+        </w:rPr>
+        <w:tab/>
+      </w:r>
+      <w:r>
+        <w:rPr>
+          <w:rFonts w:ascii="Consolas" w:hAnsi="Consolas" w:cs="Consolas"/>
+          <w:color w:val="008000"/>
+          <w:sz w:val="19"/>
+          <w:szCs w:val="19"/>
+          <w:highlight w:val="white"/>
+        </w:rPr>
+        <w:t>; Add the next two bytes of the multiplicand with the first next two bytes of the result with above carry</w:t>
+      </w:r>
+    </w:p>
+    <w:p>
+      <w:pPr>
+        <w:autoSpaceDE w:val="0"/>
+        <w:autoSpaceDN w:val="0"/>
+        <w:adjustRightInd w:val="0"/>
+        <w:rPr>
+          <w:rFonts w:ascii="Consolas" w:hAnsi="Consolas" w:cs="Consolas"/>
+          <w:color w:val="000000"/>
+          <w:sz w:val="19"/>
+          <w:szCs w:val="19"/>
+          <w:highlight w:val="white"/>
+        </w:rPr>
+      </w:pPr>
+      <w:r>
+        <w:rPr>
+          <w:rFonts w:ascii="Consolas" w:hAnsi="Consolas" w:cs="Consolas"/>
+          <w:color w:val="000000"/>
+          <w:sz w:val="19"/>
+          <w:szCs w:val="19"/>
+          <w:highlight w:val="white"/>
+        </w:rPr>
+        <w:tab/>
+      </w:r>
+      <w:r>
+        <w:rPr>
+          <w:rFonts w:ascii="Consolas" w:hAnsi="Consolas" w:cs="Consolas"/>
+          <w:color w:val="0000FF"/>
+          <w:sz w:val="19"/>
+          <w:szCs w:val="19"/>
+          <w:highlight w:val="white"/>
+        </w:rPr>
+        <w:t>ADC</w:t>
+      </w:r>
+      <w:r>
+        <w:rPr>
+          <w:rFonts w:ascii="Consolas" w:hAnsi="Consolas" w:cs="Consolas"/>
+          <w:color w:val="000000"/>
+          <w:sz w:val="19"/>
+          <w:szCs w:val="19"/>
+          <w:highlight w:val="white"/>
+        </w:rPr>
+        <w:t xml:space="preserve"> R28, R0</w:t>
+      </w:r>
+      <w:r>
+        <w:rPr>
+          <w:rFonts w:ascii="Consolas" w:hAnsi="Consolas" w:cs="Consolas"/>
+          <w:color w:val="000000"/>
+          <w:sz w:val="19"/>
+          <w:szCs w:val="19"/>
+          <w:highlight w:val="white"/>
+        </w:rPr>
+        <w:tab/>
+      </w:r>
+      <w:r>
+        <w:rPr>
+          <w:rFonts w:ascii="Consolas" w:hAnsi="Consolas" w:cs="Consolas"/>
+          <w:color w:val="000000"/>
+          <w:sz w:val="19"/>
+          <w:szCs w:val="19"/>
+          <w:highlight w:val="white"/>
+        </w:rPr>
+        <w:tab/>
+      </w:r>
+      <w:r>
+        <w:rPr>
+          <w:rFonts w:ascii="Consolas" w:hAnsi="Consolas" w:cs="Consolas"/>
+          <w:color w:val="008000"/>
+          <w:sz w:val="19"/>
+          <w:szCs w:val="19"/>
+          <w:highlight w:val="white"/>
+        </w:rPr>
+        <w:t xml:space="preserve">; Store any </w:t>
+      </w:r>
+      <w:r>
+        <w:rPr>
+          <w:rFonts w:ascii="Consolas" w:hAnsi="Consolas" w:cs="Consolas"/>
+          <w:color w:val="008000"/>
+          <w:sz w:val="19"/>
+          <w:szCs w:val="19"/>
+          <w:highlight w:val="white"/>
+        </w:rPr>
+        <w:t xml:space="preserve">leftover </w:t>
+      </w:r>
+      <w:r>
+        <w:rPr>
+          <w:rFonts w:ascii="Consolas" w:hAnsi="Consolas" w:cs="Consolas"/>
+          <w:color w:val="008000"/>
+          <w:sz w:val="19"/>
+          <w:szCs w:val="19"/>
+          <w:highlight w:val="white"/>
+        </w:rPr>
+        <w:t>carry</w:t>
+      </w:r>
+    </w:p>
+    <w:p>
+      <w:pPr>
+        <w:autoSpaceDE w:val="0"/>
+        <w:autoSpaceDN w:val="0"/>
+        <w:adjustRightInd w:val="0"/>
+        <w:rPr>
+          <w:rFonts w:ascii="Consolas" w:hAnsi="Consolas" w:cs="Consolas"/>
+          <w:color w:val="000000"/>
+          <w:sz w:val="19"/>
+          <w:szCs w:val="19"/>
+          <w:highlight w:val="white"/>
+        </w:rPr>
+      </w:pPr>
+      <w:r>
+        <w:rPr>
+          <w:rFonts w:ascii="Consolas" w:hAnsi="Consolas" w:cs="Consolas"/>
+          <w:color w:val="000000"/>
+          <w:sz w:val="19"/>
+          <w:szCs w:val="19"/>
+          <w:highlight w:val="white"/>
+        </w:rPr>
+        <w:tab/>
+      </w:r>
+      <w:r>
+        <w:rPr>
+          <w:rFonts w:ascii="Consolas" w:hAnsi="Consolas" w:cs="Consolas"/>
+          <w:color w:val="0000FF"/>
+          <w:sz w:val="19"/>
+          <w:szCs w:val="19"/>
+          <w:highlight w:val="white"/>
+        </w:rPr>
+        <w:t>ADC</w:t>
+      </w:r>
+      <w:r>
+        <w:rPr>
+          <w:rFonts w:ascii="Consolas" w:hAnsi="Consolas" w:cs="Consolas"/>
+          <w:color w:val="000000"/>
+          <w:sz w:val="19"/>
+          <w:szCs w:val="19"/>
+          <w:highlight w:val="white"/>
+        </w:rPr>
+        <w:t xml:space="preserve"> R29, R0</w:t>
+      </w:r>
+      <w:r>
+        <w:rPr>
+          <w:rFonts w:ascii="Consolas" w:hAnsi="Consolas" w:cs="Consolas"/>
+          <w:color w:val="000000"/>
+          <w:sz w:val="19"/>
+          <w:szCs w:val="19"/>
+          <w:highlight w:val="white"/>
+        </w:rPr>
+        <w:tab/>
+      </w:r>
+      <w:r>
+        <w:rPr>
+          <w:rFonts w:ascii="Consolas" w:hAnsi="Consolas" w:cs="Consolas"/>
+          <w:color w:val="000000"/>
+          <w:sz w:val="19"/>
+          <w:szCs w:val="19"/>
+          <w:highlight w:val="white"/>
+        </w:rPr>
+        <w:tab/>
+      </w:r>
+      <w:r>
+        <w:rPr>
+          <w:rFonts w:ascii="Consolas" w:hAnsi="Consolas" w:cs="Consolas"/>
+          <w:color w:val="008000"/>
+          <w:sz w:val="19"/>
+          <w:szCs w:val="19"/>
+          <w:highlight w:val="white"/>
+        </w:rPr>
+        <w:t xml:space="preserve">; Store any </w:t>
+      </w:r>
+      <w:r>
+        <w:rPr>
+          <w:rFonts w:ascii="Consolas" w:hAnsi="Consolas" w:cs="Consolas"/>
+          <w:color w:val="008000"/>
+          <w:sz w:val="19"/>
+          <w:szCs w:val="19"/>
+          <w:highlight w:val="white"/>
+        </w:rPr>
+        <w:t>leftover</w:t>
+      </w:r>
+      <w:r>
+        <w:rPr>
+          <w:rFonts w:ascii="Consolas" w:hAnsi="Consolas" w:cs="Consolas"/>
+          <w:color w:val="008000"/>
+          <w:sz w:val="19"/>
+          <w:szCs w:val="19"/>
+          <w:highlight w:val="white"/>
+        </w:rPr>
+        <w:t xml:space="preserve"> carry</w:t>
+      </w:r>
+    </w:p>
+    <w:p>
+      <w:pPr>
+        <w:autoSpaceDE w:val="0"/>
+        <w:autoSpaceDN w:val="0"/>
+        <w:adjustRightInd w:val="0"/>
+        <w:rPr>
+          <w:rFonts w:ascii="Consolas" w:hAnsi="Consolas" w:cs="Consolas"/>
+          <w:color w:val="000000"/>
+          <w:sz w:val="19"/>
+          <w:szCs w:val="19"/>
+          <w:highlight w:val="white"/>
+        </w:rPr>
+      </w:pPr>
+      <w:r>
+        <w:rPr>
+          <w:rFonts w:ascii="Consolas" w:hAnsi="Consolas" w:cs="Consolas"/>
+          <w:color w:val="000000"/>
+          <w:sz w:val="19"/>
+          <w:szCs w:val="19"/>
+          <w:highlight w:val="white"/>
+        </w:rPr>
+        <w:tab/>
+      </w:r>
+      <w:r>
+        <w:rPr>
+          <w:rFonts w:ascii="Consolas" w:hAnsi="Consolas" w:cs="Consolas"/>
+          <w:color w:val="0000FF"/>
+          <w:sz w:val="19"/>
+          <w:szCs w:val="19"/>
+          <w:highlight w:val="white"/>
+        </w:rPr>
+        <w:t>ADC</w:t>
+      </w:r>
+      <w:r>
+        <w:rPr>
+          <w:rFonts w:ascii="Consolas" w:hAnsi="Consolas" w:cs="Consolas"/>
+          <w:color w:val="000000"/>
+          <w:sz w:val="19"/>
+          <w:szCs w:val="19"/>
+          <w:highlight w:val="white"/>
+        </w:rPr>
+        <w:t xml:space="preserve"> R30, R0</w:t>
+      </w:r>
+      <w:r>
+        <w:rPr>
+          <w:rFonts w:ascii="Consolas" w:hAnsi="Consolas" w:cs="Consolas"/>
+          <w:color w:val="000000"/>
+          <w:sz w:val="19"/>
+          <w:szCs w:val="19"/>
+          <w:highlight w:val="white"/>
+        </w:rPr>
+        <w:tab/>
+      </w:r>
+      <w:r>
+        <w:rPr>
+          <w:rFonts w:ascii="Consolas" w:hAnsi="Consolas" w:cs="Consolas"/>
+          <w:color w:val="000000"/>
+          <w:sz w:val="19"/>
+          <w:szCs w:val="19"/>
+          <w:highlight w:val="white"/>
+        </w:rPr>
+        <w:tab/>
+      </w:r>
+      <w:r>
+        <w:rPr>
+          <w:rFonts w:ascii="Consolas" w:hAnsi="Consolas" w:cs="Consolas"/>
+          <w:color w:val="008000"/>
+          <w:sz w:val="19"/>
+          <w:szCs w:val="19"/>
+          <w:highlight w:val="white"/>
+        </w:rPr>
+        <w:t xml:space="preserve">; Store any </w:t>
+      </w:r>
+      <w:r>
+        <w:rPr>
+          <w:rFonts w:ascii="Consolas" w:hAnsi="Consolas" w:cs="Consolas"/>
+          <w:color w:val="008000"/>
+          <w:sz w:val="19"/>
+          <w:szCs w:val="19"/>
+          <w:highlight w:val="white"/>
+        </w:rPr>
+        <w:t>leftover</w:t>
+      </w:r>
+      <w:r>
+        <w:rPr>
+          <w:rFonts w:ascii="Consolas" w:hAnsi="Consolas" w:cs="Consolas"/>
+          <w:color w:val="008000"/>
+          <w:sz w:val="19"/>
+          <w:szCs w:val="19"/>
+          <w:highlight w:val="white"/>
+        </w:rPr>
+        <w:t xml:space="preserve"> carry</w:t>
+      </w:r>
+    </w:p>
+    <w:p>
+      <w:pPr>
+        <w:autoSpaceDE w:val="0"/>
+        <w:autoSpaceDN w:val="0"/>
+        <w:adjustRightInd w:val="0"/>
+        <w:rPr>
+          <w:rFonts w:ascii="Consolas" w:hAnsi="Consolas" w:cs="Consolas"/>
+          <w:color w:val="000000"/>
+          <w:sz w:val="19"/>
+          <w:szCs w:val="19"/>
+          <w:highlight w:val="white"/>
+        </w:rPr>
+      </w:pPr>
+      <w:r>
+        <w:rPr>
+          <w:rFonts w:ascii="Consolas" w:hAnsi="Consolas" w:cs="Consolas"/>
+          <w:color w:val="000000"/>
+          <w:sz w:val="19"/>
+          <w:szCs w:val="19"/>
+          <w:highlight w:val="white"/>
+        </w:rPr>
+        <w:tab/>
+      </w:r>
+      <w:r>
+        <w:rPr>
+          <w:rFonts w:ascii="Consolas" w:hAnsi="Consolas" w:cs="Consolas"/>
+          <w:color w:val="0000FF"/>
+          <w:sz w:val="19"/>
+          <w:szCs w:val="19"/>
+          <w:highlight w:val="white"/>
+        </w:rPr>
+        <w:t>ADC</w:t>
+      </w:r>
+      <w:r>
+        <w:rPr>
+          <w:rFonts w:ascii="Consolas" w:hAnsi="Consolas" w:cs="Consolas"/>
+          <w:color w:val="000000"/>
+          <w:sz w:val="19"/>
+          <w:szCs w:val="19"/>
+          <w:highlight w:val="white"/>
+        </w:rPr>
+        <w:t xml:space="preserve"> R31, R0</w:t>
+      </w:r>
+      <w:r>
+        <w:rPr>
+          <w:rFonts w:ascii="Consolas" w:hAnsi="Consolas" w:cs="Consolas"/>
+          <w:color w:val="000000"/>
+          <w:sz w:val="19"/>
+          <w:szCs w:val="19"/>
+          <w:highlight w:val="white"/>
+        </w:rPr>
+        <w:tab/>
+      </w:r>
+      <w:r>
+        <w:rPr>
+          <w:rFonts w:ascii="Consolas" w:hAnsi="Consolas" w:cs="Consolas"/>
+          <w:color w:val="000000"/>
+          <w:sz w:val="19"/>
+          <w:szCs w:val="19"/>
+          <w:highlight w:val="white"/>
+        </w:rPr>
+        <w:tab/>
+      </w:r>
+      <w:r>
+        <w:rPr>
+          <w:rFonts w:ascii="Consolas" w:hAnsi="Consolas" w:cs="Consolas"/>
+          <w:color w:val="008000"/>
+          <w:sz w:val="19"/>
+          <w:szCs w:val="19"/>
+          <w:highlight w:val="white"/>
+        </w:rPr>
+        <w:t xml:space="preserve">; Store any </w:t>
+      </w:r>
+      <w:r>
+        <w:rPr>
+          <w:rFonts w:ascii="Consolas" w:hAnsi="Consolas" w:cs="Consolas"/>
+          <w:color w:val="008000"/>
+          <w:sz w:val="19"/>
+          <w:szCs w:val="19"/>
+          <w:highlight w:val="white"/>
+        </w:rPr>
+        <w:t>leftover</w:t>
+      </w:r>
+      <w:r>
+        <w:rPr>
+          <w:rFonts w:ascii="Consolas" w:hAnsi="Consolas" w:cs="Consolas"/>
+          <w:color w:val="008000"/>
+          <w:sz w:val="19"/>
+          <w:szCs w:val="19"/>
+          <w:highlight w:val="white"/>
+        </w:rPr>
+        <w:t xml:space="preserve"> carry</w:t>
+      </w:r>
+    </w:p>
+    <w:p>
+      <w:pPr>
+        <w:autoSpaceDE w:val="0"/>
+        <w:autoSpaceDN w:val="0"/>
+        <w:adjustRightInd w:val="0"/>
+        <w:rPr>
+          <w:rFonts w:ascii="Consolas" w:hAnsi="Consolas" w:cs="Consolas"/>
+          <w:color w:val="000000"/>
+          <w:sz w:val="19"/>
+          <w:szCs w:val="19"/>
+          <w:highlight w:val="white"/>
+        </w:rPr>
+      </w:pPr>
+    </w:p>
+    <w:p>
+      <w:pPr>
+        <w:autoSpaceDE w:val="0"/>
+        <w:autoSpaceDN w:val="0"/>
+        <w:adjustRightInd w:val="0"/>
+        <w:rPr>
+          <w:rFonts w:ascii="Consolas" w:hAnsi="Consolas" w:cs="Consolas"/>
+          <w:color w:val="000000"/>
+          <w:sz w:val="19"/>
+          <w:szCs w:val="19"/>
+          <w:highlight w:val="white"/>
+        </w:rPr>
+      </w:pPr>
+      <w:r>
+        <w:rPr>
+          <w:rFonts w:ascii="Consolas" w:hAnsi="Consolas" w:cs="Consolas"/>
+          <w:color w:val="000000"/>
+          <w:sz w:val="19"/>
+          <w:szCs w:val="19"/>
+          <w:highlight w:val="white"/>
+        </w:rPr>
+        <w:tab/>
+      </w:r>
+      <w:r>
+        <w:rPr>
+          <w:rFonts w:ascii="Consolas" w:hAnsi="Consolas" w:cs="Consolas"/>
+          <w:color w:val="0000FF"/>
+          <w:sz w:val="19"/>
+          <w:szCs w:val="19"/>
+          <w:highlight w:val="white"/>
+        </w:rPr>
+        <w:t>SUBI</w:t>
+      </w:r>
+      <w:r>
+        <w:rPr>
+          <w:rFonts w:ascii="Consolas" w:hAnsi="Consolas" w:cs="Consolas"/>
+          <w:color w:val="000000"/>
+          <w:sz w:val="19"/>
+          <w:szCs w:val="19"/>
+          <w:highlight w:val="white"/>
+        </w:rPr>
+        <w:t xml:space="preserve"> R20, 1</w:t>
+      </w:r>
+      <w:r>
+        <w:rPr>
+          <w:rFonts w:ascii="Consolas" w:hAnsi="Consolas" w:cs="Consolas"/>
+          <w:color w:val="000000"/>
+          <w:sz w:val="19"/>
+          <w:szCs w:val="19"/>
+          <w:highlight w:val="white"/>
+        </w:rPr>
+        <w:tab/>
+      </w:r>
+      <w:r>
+        <w:rPr>
+          <w:rFonts w:ascii="Consolas" w:hAnsi="Consolas" w:cs="Consolas"/>
+          <w:color w:val="000000"/>
+          <w:sz w:val="19"/>
+          <w:szCs w:val="19"/>
+          <w:highlight w:val="white"/>
+        </w:rPr>
+        <w:tab/>
+      </w:r>
+      <w:r>
+        <w:rPr>
+          <w:rFonts w:ascii="Consolas" w:hAnsi="Consolas" w:cs="Consolas"/>
+          <w:color w:val="008000"/>
+          <w:sz w:val="19"/>
+          <w:szCs w:val="19"/>
+          <w:highlight w:val="white"/>
+        </w:rPr>
+        <w:t>; Decrease the multipl</w:t>
+      </w:r>
+      <w:r>
+        <w:rPr>
+          <w:rFonts w:ascii="Consolas" w:hAnsi="Consolas" w:cs="Consolas"/>
+          <w:color w:val="008000"/>
+          <w:sz w:val="19"/>
+          <w:szCs w:val="19"/>
+          <w:highlight w:val="white"/>
+        </w:rPr>
+        <w:t>i</w:t>
+      </w:r>
+      <w:r>
+        <w:rPr>
+          <w:rFonts w:ascii="Consolas" w:hAnsi="Consolas" w:cs="Consolas"/>
+          <w:color w:val="008000"/>
+          <w:sz w:val="19"/>
+          <w:szCs w:val="19"/>
+          <w:highlight w:val="white"/>
+        </w:rPr>
+        <w:t>er by 1</w:t>
+      </w:r>
+    </w:p>
+    <w:p>
+      <w:pPr>
+        <w:autoSpaceDE w:val="0"/>
+        <w:autoSpaceDN w:val="0"/>
+        <w:adjustRightInd w:val="0"/>
+        <w:rPr>
+          <w:rFonts w:ascii="Consolas" w:hAnsi="Consolas" w:cs="Consolas"/>
+          <w:color w:val="000000"/>
+          <w:sz w:val="19"/>
+          <w:szCs w:val="19"/>
+          <w:highlight w:val="white"/>
+        </w:rPr>
+      </w:pPr>
+      <w:r>
+        <w:rPr>
+          <w:rFonts w:ascii="Consolas" w:hAnsi="Consolas" w:cs="Consolas"/>
+          <w:color w:val="000000"/>
+          <w:sz w:val="19"/>
+          <w:szCs w:val="19"/>
+          <w:highlight w:val="white"/>
+        </w:rPr>
+        <w:tab/>
+      </w:r>
+      <w:r>
+        <w:rPr>
+          <w:rFonts w:ascii="Consolas" w:hAnsi="Consolas" w:cs="Consolas"/>
+          <w:color w:val="0000FF"/>
+          <w:sz w:val="19"/>
+          <w:szCs w:val="19"/>
+          <w:highlight w:val="white"/>
+        </w:rPr>
+        <w:t>SBC</w:t>
+      </w:r>
+      <w:r>
+        <w:rPr>
+          <w:rFonts w:ascii="Consolas" w:hAnsi="Consolas" w:cs="Consolas"/>
+          <w:color w:val="000000"/>
+          <w:sz w:val="19"/>
+          <w:szCs w:val="19"/>
+          <w:highlight w:val="white"/>
+        </w:rPr>
+        <w:t xml:space="preserve"> R21, R0</w:t>
+      </w:r>
+      <w:r>
+        <w:rPr>
+          <w:rFonts w:ascii="Consolas" w:hAnsi="Consolas" w:cs="Consolas"/>
+          <w:color w:val="000000"/>
+          <w:sz w:val="19"/>
+          <w:szCs w:val="19"/>
+          <w:highlight w:val="white"/>
+        </w:rPr>
+        <w:tab/>
+      </w:r>
+      <w:r>
+        <w:rPr>
+          <w:rFonts w:ascii="Consolas" w:hAnsi="Consolas" w:cs="Consolas"/>
+          <w:color w:val="000000"/>
+          <w:sz w:val="19"/>
+          <w:szCs w:val="19"/>
+          <w:highlight w:val="white"/>
+        </w:rPr>
+        <w:tab/>
+      </w:r>
+      <w:r>
+        <w:rPr>
+          <w:rFonts w:ascii="Consolas" w:hAnsi="Consolas" w:cs="Consolas"/>
+          <w:color w:val="008000"/>
+          <w:sz w:val="19"/>
+          <w:szCs w:val="19"/>
+          <w:highlight w:val="white"/>
+        </w:rPr>
+        <w:t xml:space="preserve">; If R20 </w:t>
+      </w:r>
+      <w:proofErr w:type="spellStart"/>
+      <w:r>
+        <w:rPr>
+          <w:rFonts w:ascii="Consolas" w:hAnsi="Consolas" w:cs="Consolas"/>
+          <w:color w:val="008000"/>
+          <w:sz w:val="19"/>
+          <w:szCs w:val="19"/>
+          <w:highlight w:val="white"/>
+        </w:rPr>
+        <w:t>underflew</w:t>
+      </w:r>
+      <w:proofErr w:type="spellEnd"/>
+      <w:r>
+        <w:rPr>
+          <w:rFonts w:ascii="Consolas" w:hAnsi="Consolas" w:cs="Consolas"/>
+          <w:color w:val="008000"/>
+          <w:sz w:val="19"/>
+          <w:szCs w:val="19"/>
+          <w:highlight w:val="white"/>
+        </w:rPr>
+        <w:t>, decrease the next bit</w:t>
+      </w:r>
+    </w:p>
+    <w:p>
+      <w:pPr>
+        <w:autoSpaceDE w:val="0"/>
+        <w:autoSpaceDN w:val="0"/>
+        <w:adjustRightInd w:val="0"/>
+        <w:rPr>
+          <w:rFonts w:ascii="Consolas" w:hAnsi="Consolas" w:cs="Consolas"/>
+          <w:color w:val="000000"/>
+          <w:sz w:val="19"/>
+          <w:szCs w:val="19"/>
+          <w:highlight w:val="white"/>
+        </w:rPr>
+      </w:pPr>
+      <w:r>
+        <w:rPr>
+          <w:rFonts w:ascii="Consolas" w:hAnsi="Consolas" w:cs="Consolas"/>
+          <w:color w:val="000000"/>
+          <w:sz w:val="19"/>
+          <w:szCs w:val="19"/>
+          <w:highlight w:val="white"/>
+        </w:rPr>
+        <w:tab/>
+      </w:r>
+      <w:r>
+        <w:rPr>
+          <w:rFonts w:ascii="Consolas" w:hAnsi="Consolas" w:cs="Consolas"/>
+          <w:color w:val="0000FF"/>
+          <w:sz w:val="19"/>
+          <w:szCs w:val="19"/>
+          <w:highlight w:val="white"/>
+        </w:rPr>
+        <w:t>SBC</w:t>
+      </w:r>
+      <w:r>
+        <w:rPr>
+          <w:rFonts w:ascii="Consolas" w:hAnsi="Consolas" w:cs="Consolas"/>
+          <w:color w:val="000000"/>
+          <w:sz w:val="19"/>
+          <w:szCs w:val="19"/>
+          <w:highlight w:val="white"/>
+        </w:rPr>
+        <w:t xml:space="preserve"> R22, R0</w:t>
+      </w:r>
+      <w:r>
+        <w:rPr>
+          <w:rFonts w:ascii="Consolas" w:hAnsi="Consolas" w:cs="Consolas"/>
+          <w:color w:val="000000"/>
+          <w:sz w:val="19"/>
+          <w:szCs w:val="19"/>
+          <w:highlight w:val="white"/>
+        </w:rPr>
+        <w:tab/>
+      </w:r>
+      <w:r>
+        <w:rPr>
+          <w:rFonts w:ascii="Consolas" w:hAnsi="Consolas" w:cs="Consolas"/>
+          <w:color w:val="000000"/>
+          <w:sz w:val="19"/>
+          <w:szCs w:val="19"/>
+          <w:highlight w:val="white"/>
+        </w:rPr>
+        <w:tab/>
+      </w:r>
+      <w:r>
+        <w:rPr>
+          <w:rFonts w:ascii="Consolas" w:hAnsi="Consolas" w:cs="Consolas"/>
+          <w:color w:val="008000"/>
+          <w:sz w:val="19"/>
+          <w:szCs w:val="19"/>
+          <w:highlight w:val="white"/>
+        </w:rPr>
+        <w:t xml:space="preserve">; If R21 </w:t>
+      </w:r>
+      <w:proofErr w:type="spellStart"/>
+      <w:r>
+        <w:rPr>
+          <w:rFonts w:ascii="Consolas" w:hAnsi="Consolas" w:cs="Consolas"/>
+          <w:color w:val="008000"/>
+          <w:sz w:val="19"/>
+          <w:szCs w:val="19"/>
+          <w:highlight w:val="white"/>
+        </w:rPr>
+        <w:t>underflew</w:t>
+      </w:r>
+      <w:proofErr w:type="spellEnd"/>
+      <w:r>
+        <w:rPr>
+          <w:rFonts w:ascii="Consolas" w:hAnsi="Consolas" w:cs="Consolas"/>
+          <w:color w:val="008000"/>
+          <w:sz w:val="19"/>
+          <w:szCs w:val="19"/>
+          <w:highlight w:val="white"/>
+        </w:rPr>
+        <w:t>, decrease the next bit</w:t>
+      </w:r>
+    </w:p>
+    <w:p>
+      <w:pPr>
+        <w:autoSpaceDE w:val="0"/>
+        <w:autoSpaceDN w:val="0"/>
+        <w:adjustRightInd w:val="0"/>
+        <w:rPr>
+          <w:rFonts w:ascii="Consolas" w:hAnsi="Consolas" w:cs="Consolas"/>
+          <w:color w:val="000000"/>
+          <w:sz w:val="19"/>
+          <w:szCs w:val="19"/>
+          <w:highlight w:val="white"/>
+        </w:rPr>
+      </w:pPr>
+      <w:r>
+        <w:rPr>
+          <w:rFonts w:ascii="Consolas" w:hAnsi="Consolas" w:cs="Consolas"/>
+          <w:color w:val="000000"/>
+          <w:sz w:val="19"/>
+          <w:szCs w:val="19"/>
+          <w:highlight w:val="white"/>
+        </w:rPr>
+        <w:lastRenderedPageBreak/>
+        <w:tab/>
+      </w:r>
+      <w:r>
+        <w:rPr>
+          <w:rFonts w:ascii="Consolas" w:hAnsi="Consolas" w:cs="Consolas"/>
+          <w:color w:val="0000FF"/>
+          <w:sz w:val="19"/>
+          <w:szCs w:val="19"/>
+          <w:highlight w:val="white"/>
+        </w:rPr>
+        <w:t>SBC</w:t>
+      </w:r>
+      <w:r>
+        <w:rPr>
+          <w:rFonts w:ascii="Consolas" w:hAnsi="Consolas" w:cs="Consolas"/>
+          <w:color w:val="000000"/>
+          <w:sz w:val="19"/>
+          <w:szCs w:val="19"/>
+          <w:highlight w:val="white"/>
+        </w:rPr>
+        <w:t xml:space="preserve"> R23, R0</w:t>
+      </w:r>
+      <w:r>
+        <w:rPr>
+          <w:rFonts w:ascii="Consolas" w:hAnsi="Consolas" w:cs="Consolas"/>
+          <w:color w:val="000000"/>
+          <w:sz w:val="19"/>
+          <w:szCs w:val="19"/>
+          <w:highlight w:val="white"/>
+        </w:rPr>
+        <w:tab/>
+      </w:r>
+      <w:r>
+        <w:rPr>
+          <w:rFonts w:ascii="Consolas" w:hAnsi="Consolas" w:cs="Consolas"/>
+          <w:color w:val="000000"/>
+          <w:sz w:val="19"/>
+          <w:szCs w:val="19"/>
+          <w:highlight w:val="white"/>
+        </w:rPr>
+        <w:tab/>
+      </w:r>
+      <w:r>
+        <w:rPr>
+          <w:rFonts w:ascii="Consolas" w:hAnsi="Consolas" w:cs="Consolas"/>
+          <w:color w:val="008000"/>
+          <w:sz w:val="19"/>
+          <w:szCs w:val="19"/>
+          <w:highlight w:val="white"/>
+        </w:rPr>
+        <w:t xml:space="preserve">; If R22 </w:t>
+      </w:r>
+      <w:proofErr w:type="spellStart"/>
+      <w:r>
+        <w:rPr>
+          <w:rFonts w:ascii="Consolas" w:hAnsi="Consolas" w:cs="Consolas"/>
+          <w:color w:val="008000"/>
+          <w:sz w:val="19"/>
+          <w:szCs w:val="19"/>
+          <w:highlight w:val="white"/>
+        </w:rPr>
+        <w:t>underflew</w:t>
+      </w:r>
+      <w:proofErr w:type="spellEnd"/>
+      <w:r>
+        <w:rPr>
+          <w:rFonts w:ascii="Consolas" w:hAnsi="Consolas" w:cs="Consolas"/>
+          <w:color w:val="008000"/>
+          <w:sz w:val="19"/>
+          <w:szCs w:val="19"/>
+          <w:highlight w:val="white"/>
+        </w:rPr>
+        <w:t>, decrease the next bit</w:t>
+      </w:r>
+    </w:p>
+    <w:p>
+      <w:pPr>
+        <w:autoSpaceDE w:val="0"/>
+        <w:autoSpaceDN w:val="0"/>
+        <w:adjustRightInd w:val="0"/>
+        <w:rPr>
+          <w:rFonts w:ascii="Consolas" w:hAnsi="Consolas" w:cs="Consolas"/>
+          <w:color w:val="000000"/>
+          <w:sz w:val="19"/>
+          <w:szCs w:val="19"/>
+          <w:highlight w:val="white"/>
+        </w:rPr>
+      </w:pPr>
+    </w:p>
+    <w:p>
+      <w:pPr>
+        <w:autoSpaceDE w:val="0"/>
+        <w:autoSpaceDN w:val="0"/>
+        <w:adjustRightInd w:val="0"/>
+        <w:rPr>
+          <w:rFonts w:ascii="Consolas" w:hAnsi="Consolas" w:cs="Consolas"/>
+          <w:color w:val="000000"/>
+          <w:sz w:val="19"/>
+          <w:szCs w:val="19"/>
+          <w:highlight w:val="white"/>
+        </w:rPr>
+      </w:pPr>
+      <w:r>
+        <w:rPr>
+          <w:rFonts w:ascii="Consolas" w:hAnsi="Consolas" w:cs="Consolas"/>
+          <w:color w:val="000000"/>
+          <w:sz w:val="19"/>
+          <w:szCs w:val="19"/>
+          <w:highlight w:val="white"/>
+        </w:rPr>
+        <w:tab/>
+      </w:r>
+      <w:r>
+        <w:rPr>
+          <w:rFonts w:ascii="Consolas" w:hAnsi="Consolas" w:cs="Consolas"/>
+          <w:color w:val="0000FF"/>
+          <w:sz w:val="19"/>
+          <w:szCs w:val="19"/>
+          <w:highlight w:val="white"/>
+        </w:rPr>
+        <w:t>CPI</w:t>
+      </w:r>
+      <w:r>
+        <w:rPr>
+          <w:rFonts w:ascii="Consolas" w:hAnsi="Consolas" w:cs="Consolas"/>
+          <w:color w:val="000000"/>
+          <w:sz w:val="19"/>
+          <w:szCs w:val="19"/>
+          <w:highlight w:val="white"/>
+        </w:rPr>
+        <w:t xml:space="preserve"> R20, 0</w:t>
+      </w:r>
+      <w:r>
+        <w:rPr>
+          <w:rFonts w:ascii="Consolas" w:hAnsi="Consolas" w:cs="Consolas"/>
+          <w:color w:val="000000"/>
+          <w:sz w:val="19"/>
+          <w:szCs w:val="19"/>
+          <w:highlight w:val="white"/>
+        </w:rPr>
+        <w:tab/>
+      </w:r>
+      <w:r>
+        <w:rPr>
+          <w:rFonts w:ascii="Consolas" w:hAnsi="Consolas" w:cs="Consolas"/>
+          <w:color w:val="000000"/>
+          <w:sz w:val="19"/>
+          <w:szCs w:val="19"/>
+          <w:highlight w:val="white"/>
+        </w:rPr>
+        <w:tab/>
+      </w:r>
+      <w:r>
+        <w:rPr>
+          <w:rFonts w:ascii="Consolas" w:hAnsi="Consolas" w:cs="Consolas"/>
+          <w:color w:val="008000"/>
+          <w:sz w:val="19"/>
+          <w:szCs w:val="19"/>
+          <w:highlight w:val="white"/>
+        </w:rPr>
+        <w:t>; Check if the first byte is zero</w:t>
+      </w:r>
+    </w:p>
+    <w:p>
+      <w:pPr>
+        <w:autoSpaceDE w:val="0"/>
+        <w:autoSpaceDN w:val="0"/>
+        <w:adjustRightInd w:val="0"/>
+        <w:rPr>
+          <w:rFonts w:ascii="Consolas" w:hAnsi="Consolas" w:cs="Consolas"/>
+          <w:color w:val="000000"/>
+          <w:sz w:val="19"/>
+          <w:szCs w:val="19"/>
+          <w:highlight w:val="white"/>
+        </w:rPr>
+      </w:pPr>
+      <w:r>
+        <w:rPr>
+          <w:rFonts w:ascii="Consolas" w:hAnsi="Consolas" w:cs="Consolas"/>
+          <w:color w:val="000000"/>
+          <w:sz w:val="19"/>
+          <w:szCs w:val="19"/>
+          <w:highlight w:val="white"/>
+        </w:rPr>
+        <w:tab/>
+      </w:r>
+      <w:r>
+        <w:rPr>
+          <w:rFonts w:ascii="Consolas" w:hAnsi="Consolas" w:cs="Consolas"/>
+          <w:color w:val="0000FF"/>
+          <w:sz w:val="19"/>
+          <w:szCs w:val="19"/>
+          <w:highlight w:val="white"/>
+        </w:rPr>
+        <w:t>BRNE</w:t>
+      </w:r>
+      <w:r>
+        <w:rPr>
+          <w:rFonts w:ascii="Consolas" w:hAnsi="Consolas" w:cs="Consolas"/>
+          <w:color w:val="000000"/>
+          <w:sz w:val="19"/>
+          <w:szCs w:val="19"/>
+          <w:highlight w:val="white"/>
+        </w:rPr>
+        <w:t xml:space="preserve"> </w:t>
+      </w:r>
+      <w:proofErr w:type="gramStart"/>
+      <w:r>
+        <w:rPr>
+          <w:rFonts w:ascii="Consolas" w:hAnsi="Consolas" w:cs="Consolas"/>
+          <w:color w:val="000000"/>
+          <w:sz w:val="19"/>
+          <w:szCs w:val="19"/>
+          <w:highlight w:val="white"/>
+        </w:rPr>
+        <w:t>multiply</w:t>
+      </w:r>
+      <w:r>
+        <w:rPr>
+          <w:rFonts w:ascii="Consolas" w:hAnsi="Consolas" w:cs="Consolas"/>
+          <w:color w:val="000000"/>
+          <w:sz w:val="19"/>
+          <w:szCs w:val="19"/>
+          <w:highlight w:val="white"/>
+        </w:rPr>
+        <w:tab/>
+      </w:r>
+      <w:r>
+        <w:rPr>
+          <w:rFonts w:ascii="Consolas" w:hAnsi="Consolas" w:cs="Consolas"/>
+          <w:color w:val="008000"/>
+          <w:sz w:val="19"/>
+          <w:szCs w:val="19"/>
+          <w:highlight w:val="white"/>
+        </w:rPr>
+        <w:t>;</w:t>
+      </w:r>
+      <w:proofErr w:type="gramEnd"/>
+      <w:r>
+        <w:rPr>
+          <w:rFonts w:ascii="Consolas" w:hAnsi="Consolas" w:cs="Consolas"/>
+          <w:color w:val="008000"/>
+          <w:sz w:val="19"/>
+          <w:szCs w:val="19"/>
+          <w:highlight w:val="white"/>
+        </w:rPr>
+        <w:t xml:space="preserve"> if not we need to keep multiplying</w:t>
+      </w:r>
+    </w:p>
+    <w:p>
+      <w:pPr>
+        <w:autoSpaceDE w:val="0"/>
+        <w:autoSpaceDN w:val="0"/>
+        <w:adjustRightInd w:val="0"/>
+        <w:rPr>
+          <w:rFonts w:ascii="Consolas" w:hAnsi="Consolas" w:cs="Consolas"/>
+          <w:color w:val="000000"/>
+          <w:sz w:val="19"/>
+          <w:szCs w:val="19"/>
+          <w:highlight w:val="white"/>
+        </w:rPr>
+      </w:pPr>
+    </w:p>
+    <w:p>
+      <w:pPr>
+        <w:autoSpaceDE w:val="0"/>
+        <w:autoSpaceDN w:val="0"/>
+        <w:adjustRightInd w:val="0"/>
+        <w:rPr>
+          <w:rFonts w:ascii="Consolas" w:hAnsi="Consolas" w:cs="Consolas"/>
+          <w:color w:val="000000"/>
+          <w:sz w:val="19"/>
+          <w:szCs w:val="19"/>
+          <w:highlight w:val="white"/>
+        </w:rPr>
+      </w:pPr>
+      <w:r>
+        <w:rPr>
+          <w:rFonts w:ascii="Consolas" w:hAnsi="Consolas" w:cs="Consolas"/>
+          <w:color w:val="000000"/>
+          <w:sz w:val="19"/>
+          <w:szCs w:val="19"/>
+          <w:highlight w:val="white"/>
+        </w:rPr>
+        <w:tab/>
+      </w:r>
+      <w:r>
+        <w:rPr>
+          <w:rFonts w:ascii="Consolas" w:hAnsi="Consolas" w:cs="Consolas"/>
+          <w:color w:val="0000FF"/>
+          <w:sz w:val="19"/>
+          <w:szCs w:val="19"/>
+          <w:highlight w:val="white"/>
+        </w:rPr>
+        <w:t>CPI</w:t>
+      </w:r>
+      <w:r>
+        <w:rPr>
+          <w:rFonts w:ascii="Consolas" w:hAnsi="Consolas" w:cs="Consolas"/>
+          <w:color w:val="000000"/>
+          <w:sz w:val="19"/>
+          <w:szCs w:val="19"/>
+          <w:highlight w:val="white"/>
+        </w:rPr>
+        <w:t xml:space="preserve"> R21, 0</w:t>
+      </w:r>
+      <w:r>
+        <w:rPr>
+          <w:rFonts w:ascii="Consolas" w:hAnsi="Consolas" w:cs="Consolas"/>
+          <w:color w:val="000000"/>
+          <w:sz w:val="19"/>
+          <w:szCs w:val="19"/>
+          <w:highlight w:val="white"/>
+        </w:rPr>
+        <w:tab/>
+      </w:r>
+      <w:r>
+        <w:rPr>
+          <w:rFonts w:ascii="Consolas" w:hAnsi="Consolas" w:cs="Consolas"/>
+          <w:color w:val="000000"/>
+          <w:sz w:val="19"/>
+          <w:szCs w:val="19"/>
+          <w:highlight w:val="white"/>
+        </w:rPr>
+        <w:tab/>
+      </w:r>
+      <w:r>
+        <w:rPr>
+          <w:rFonts w:ascii="Consolas" w:hAnsi="Consolas" w:cs="Consolas"/>
+          <w:color w:val="008000"/>
+          <w:sz w:val="19"/>
+          <w:szCs w:val="19"/>
+          <w:highlight w:val="white"/>
+        </w:rPr>
+        <w:t>; check the next byte if it is zero</w:t>
+      </w:r>
+    </w:p>
+    <w:p>
+      <w:pPr>
+        <w:autoSpaceDE w:val="0"/>
+        <w:autoSpaceDN w:val="0"/>
+        <w:adjustRightInd w:val="0"/>
+        <w:rPr>
+          <w:rFonts w:ascii="Consolas" w:hAnsi="Consolas" w:cs="Consolas"/>
+          <w:color w:val="000000"/>
+          <w:sz w:val="19"/>
+          <w:szCs w:val="19"/>
+          <w:highlight w:val="white"/>
+        </w:rPr>
+      </w:pPr>
+      <w:r>
+        <w:rPr>
+          <w:rFonts w:ascii="Consolas" w:hAnsi="Consolas" w:cs="Consolas"/>
+          <w:color w:val="000000"/>
+          <w:sz w:val="19"/>
+          <w:szCs w:val="19"/>
+          <w:highlight w:val="white"/>
+        </w:rPr>
+        <w:tab/>
+      </w:r>
+      <w:r>
+        <w:rPr>
+          <w:rFonts w:ascii="Consolas" w:hAnsi="Consolas" w:cs="Consolas"/>
+          <w:color w:val="0000FF"/>
+          <w:sz w:val="19"/>
+          <w:szCs w:val="19"/>
+          <w:highlight w:val="white"/>
+        </w:rPr>
+        <w:t>BRNE</w:t>
+      </w:r>
+      <w:r>
+        <w:rPr>
+          <w:rFonts w:ascii="Consolas" w:hAnsi="Consolas" w:cs="Consolas"/>
+          <w:color w:val="000000"/>
+          <w:sz w:val="19"/>
+          <w:szCs w:val="19"/>
+          <w:highlight w:val="white"/>
+        </w:rPr>
+        <w:t xml:space="preserve"> </w:t>
+      </w:r>
+      <w:proofErr w:type="gramStart"/>
+      <w:r>
+        <w:rPr>
+          <w:rFonts w:ascii="Consolas" w:hAnsi="Consolas" w:cs="Consolas"/>
+          <w:color w:val="000000"/>
+          <w:sz w:val="19"/>
+          <w:szCs w:val="19"/>
+          <w:highlight w:val="white"/>
+        </w:rPr>
+        <w:t>multiply</w:t>
+      </w:r>
+      <w:r>
+        <w:rPr>
+          <w:rFonts w:ascii="Consolas" w:hAnsi="Consolas" w:cs="Consolas"/>
+          <w:color w:val="000000"/>
+          <w:sz w:val="19"/>
+          <w:szCs w:val="19"/>
+          <w:highlight w:val="white"/>
+        </w:rPr>
+        <w:tab/>
+      </w:r>
+      <w:r>
+        <w:rPr>
+          <w:rFonts w:ascii="Consolas" w:hAnsi="Consolas" w:cs="Consolas"/>
+          <w:color w:val="008000"/>
+          <w:sz w:val="19"/>
+          <w:szCs w:val="19"/>
+          <w:highlight w:val="white"/>
+        </w:rPr>
+        <w:t>;</w:t>
+      </w:r>
+      <w:proofErr w:type="gramEnd"/>
+      <w:r>
+        <w:rPr>
+          <w:rFonts w:ascii="Consolas" w:hAnsi="Consolas" w:cs="Consolas"/>
+          <w:color w:val="008000"/>
+          <w:sz w:val="19"/>
+          <w:szCs w:val="19"/>
+          <w:highlight w:val="white"/>
+        </w:rPr>
+        <w:t xml:space="preserve"> if not we need to keep multiplying</w:t>
+      </w:r>
+    </w:p>
+    <w:p>
+      <w:pPr>
+        <w:autoSpaceDE w:val="0"/>
+        <w:autoSpaceDN w:val="0"/>
+        <w:adjustRightInd w:val="0"/>
+        <w:rPr>
+          <w:rFonts w:ascii="Consolas" w:hAnsi="Consolas" w:cs="Consolas"/>
+          <w:color w:val="000000"/>
+          <w:sz w:val="19"/>
+          <w:szCs w:val="19"/>
+          <w:highlight w:val="white"/>
+        </w:rPr>
+      </w:pPr>
+    </w:p>
+    <w:p>
+      <w:pPr>
+        <w:autoSpaceDE w:val="0"/>
+        <w:autoSpaceDN w:val="0"/>
+        <w:adjustRightInd w:val="0"/>
+        <w:rPr>
+          <w:rFonts w:ascii="Consolas" w:hAnsi="Consolas" w:cs="Consolas"/>
+          <w:color w:val="000000"/>
+          <w:sz w:val="19"/>
+          <w:szCs w:val="19"/>
+          <w:highlight w:val="white"/>
+        </w:rPr>
+      </w:pPr>
+      <w:r>
+        <w:rPr>
+          <w:rFonts w:ascii="Consolas" w:hAnsi="Consolas" w:cs="Consolas"/>
+          <w:color w:val="000000"/>
+          <w:sz w:val="19"/>
+          <w:szCs w:val="19"/>
+          <w:highlight w:val="white"/>
+        </w:rPr>
+        <w:tab/>
+      </w:r>
+      <w:r>
+        <w:rPr>
+          <w:rFonts w:ascii="Consolas" w:hAnsi="Consolas" w:cs="Consolas"/>
+          <w:color w:val="0000FF"/>
+          <w:sz w:val="19"/>
+          <w:szCs w:val="19"/>
+          <w:highlight w:val="white"/>
+        </w:rPr>
+        <w:t>CPI</w:t>
+      </w:r>
+      <w:r>
+        <w:rPr>
+          <w:rFonts w:ascii="Consolas" w:hAnsi="Consolas" w:cs="Consolas"/>
+          <w:color w:val="000000"/>
+          <w:sz w:val="19"/>
+          <w:szCs w:val="19"/>
+          <w:highlight w:val="white"/>
+        </w:rPr>
+        <w:t xml:space="preserve"> R22, 0</w:t>
+      </w:r>
+      <w:r>
+        <w:rPr>
+          <w:rFonts w:ascii="Consolas" w:hAnsi="Consolas" w:cs="Consolas"/>
+          <w:color w:val="000000"/>
+          <w:sz w:val="19"/>
+          <w:szCs w:val="19"/>
+          <w:highlight w:val="white"/>
+        </w:rPr>
+        <w:tab/>
+      </w:r>
+      <w:r>
+        <w:rPr>
+          <w:rFonts w:ascii="Consolas" w:hAnsi="Consolas" w:cs="Consolas"/>
+          <w:color w:val="000000"/>
+          <w:sz w:val="19"/>
+          <w:szCs w:val="19"/>
+          <w:highlight w:val="white"/>
+        </w:rPr>
+        <w:tab/>
+      </w:r>
+      <w:r>
+        <w:rPr>
+          <w:rFonts w:ascii="Consolas" w:hAnsi="Consolas" w:cs="Consolas"/>
+          <w:color w:val="008000"/>
+          <w:sz w:val="19"/>
+          <w:szCs w:val="19"/>
+          <w:highlight w:val="white"/>
+        </w:rPr>
+        <w:t>; check the next byte if it is zero</w:t>
+      </w:r>
+    </w:p>
+    <w:p>
+      <w:pPr>
+        <w:autoSpaceDE w:val="0"/>
+        <w:autoSpaceDN w:val="0"/>
+        <w:adjustRightInd w:val="0"/>
+        <w:rPr>
+          <w:rFonts w:ascii="Consolas" w:hAnsi="Consolas" w:cs="Consolas"/>
+          <w:color w:val="000000"/>
+          <w:sz w:val="19"/>
+          <w:szCs w:val="19"/>
+          <w:highlight w:val="white"/>
+        </w:rPr>
+      </w:pPr>
+      <w:r>
+        <w:rPr>
+          <w:rFonts w:ascii="Consolas" w:hAnsi="Consolas" w:cs="Consolas"/>
+          <w:color w:val="000000"/>
+          <w:sz w:val="19"/>
+          <w:szCs w:val="19"/>
+          <w:highlight w:val="white"/>
+        </w:rPr>
+        <w:tab/>
+      </w:r>
+      <w:r>
+        <w:rPr>
+          <w:rFonts w:ascii="Consolas" w:hAnsi="Consolas" w:cs="Consolas"/>
+          <w:color w:val="0000FF"/>
+          <w:sz w:val="19"/>
+          <w:szCs w:val="19"/>
+          <w:highlight w:val="white"/>
+        </w:rPr>
+        <w:t>BRNE</w:t>
+      </w:r>
+      <w:r>
+        <w:rPr>
+          <w:rFonts w:ascii="Consolas" w:hAnsi="Consolas" w:cs="Consolas"/>
+          <w:color w:val="000000"/>
+          <w:sz w:val="19"/>
+          <w:szCs w:val="19"/>
+          <w:highlight w:val="white"/>
+        </w:rPr>
+        <w:t xml:space="preserve"> </w:t>
+      </w:r>
+      <w:proofErr w:type="gramStart"/>
+      <w:r>
+        <w:rPr>
+          <w:rFonts w:ascii="Consolas" w:hAnsi="Consolas" w:cs="Consolas"/>
+          <w:color w:val="000000"/>
+          <w:sz w:val="19"/>
+          <w:szCs w:val="19"/>
+          <w:highlight w:val="white"/>
+        </w:rPr>
+        <w:t>multiply</w:t>
+      </w:r>
+      <w:r>
+        <w:rPr>
+          <w:rFonts w:ascii="Consolas" w:hAnsi="Consolas" w:cs="Consolas"/>
+          <w:color w:val="000000"/>
+          <w:sz w:val="19"/>
+          <w:szCs w:val="19"/>
+          <w:highlight w:val="white"/>
+        </w:rPr>
+        <w:tab/>
+      </w:r>
+      <w:r>
+        <w:rPr>
+          <w:rFonts w:ascii="Consolas" w:hAnsi="Consolas" w:cs="Consolas"/>
+          <w:color w:val="008000"/>
+          <w:sz w:val="19"/>
+          <w:szCs w:val="19"/>
+          <w:highlight w:val="white"/>
+        </w:rPr>
+        <w:t>;</w:t>
+      </w:r>
+      <w:proofErr w:type="gramEnd"/>
+      <w:r>
+        <w:rPr>
+          <w:rFonts w:ascii="Consolas" w:hAnsi="Consolas" w:cs="Consolas"/>
+          <w:color w:val="008000"/>
+          <w:sz w:val="19"/>
+          <w:szCs w:val="19"/>
+          <w:highlight w:val="white"/>
+        </w:rPr>
+        <w:t xml:space="preserve"> if not we need to keep multiplying</w:t>
+      </w:r>
+    </w:p>
+    <w:p>
+      <w:pPr>
+        <w:autoSpaceDE w:val="0"/>
+        <w:autoSpaceDN w:val="0"/>
+        <w:adjustRightInd w:val="0"/>
+        <w:rPr>
+          <w:rFonts w:ascii="Consolas" w:hAnsi="Consolas" w:cs="Consolas"/>
+          <w:color w:val="000000"/>
+          <w:sz w:val="19"/>
+          <w:szCs w:val="19"/>
+          <w:highlight w:val="white"/>
+        </w:rPr>
+      </w:pPr>
+    </w:p>
+    <w:p>
+      <w:pPr>
+        <w:autoSpaceDE w:val="0"/>
+        <w:autoSpaceDN w:val="0"/>
+        <w:adjustRightInd w:val="0"/>
+        <w:rPr>
+          <w:rFonts w:ascii="Consolas" w:hAnsi="Consolas" w:cs="Consolas"/>
+          <w:color w:val="000000"/>
+          <w:sz w:val="19"/>
+          <w:szCs w:val="19"/>
+          <w:highlight w:val="white"/>
+        </w:rPr>
+      </w:pPr>
+      <w:r>
+        <w:rPr>
+          <w:rFonts w:ascii="Consolas" w:hAnsi="Consolas" w:cs="Consolas"/>
+          <w:color w:val="000000"/>
+          <w:sz w:val="19"/>
+          <w:szCs w:val="19"/>
+          <w:highlight w:val="white"/>
+        </w:rPr>
+        <w:tab/>
+      </w:r>
+      <w:r>
+        <w:rPr>
+          <w:rFonts w:ascii="Consolas" w:hAnsi="Consolas" w:cs="Consolas"/>
+          <w:color w:val="0000FF"/>
+          <w:sz w:val="19"/>
+          <w:szCs w:val="19"/>
+          <w:highlight w:val="white"/>
+        </w:rPr>
+        <w:t>CPI</w:t>
+      </w:r>
+      <w:r>
+        <w:rPr>
+          <w:rFonts w:ascii="Consolas" w:hAnsi="Consolas" w:cs="Consolas"/>
+          <w:color w:val="000000"/>
+          <w:sz w:val="19"/>
+          <w:szCs w:val="19"/>
+          <w:highlight w:val="white"/>
+        </w:rPr>
+        <w:t xml:space="preserve"> R23, 0</w:t>
+      </w:r>
+      <w:r>
+        <w:rPr>
+          <w:rFonts w:ascii="Consolas" w:hAnsi="Consolas" w:cs="Consolas"/>
+          <w:color w:val="000000"/>
+          <w:sz w:val="19"/>
+          <w:szCs w:val="19"/>
+          <w:highlight w:val="white"/>
+        </w:rPr>
+        <w:tab/>
+      </w:r>
+      <w:r>
+        <w:rPr>
+          <w:rFonts w:ascii="Consolas" w:hAnsi="Consolas" w:cs="Consolas"/>
+          <w:color w:val="000000"/>
+          <w:sz w:val="19"/>
+          <w:szCs w:val="19"/>
+          <w:highlight w:val="white"/>
+        </w:rPr>
+        <w:tab/>
+      </w:r>
+      <w:r>
+        <w:rPr>
+          <w:rFonts w:ascii="Consolas" w:hAnsi="Consolas" w:cs="Consolas"/>
+          <w:color w:val="008000"/>
+          <w:sz w:val="19"/>
+          <w:szCs w:val="19"/>
+          <w:highlight w:val="white"/>
+        </w:rPr>
+        <w:t>; check the next byte if it is zero</w:t>
+      </w:r>
+    </w:p>
+    <w:p>
+      <w:pPr>
+        <w:autoSpaceDE w:val="0"/>
+        <w:autoSpaceDN w:val="0"/>
+        <w:adjustRightInd w:val="0"/>
+        <w:rPr>
+          <w:rFonts w:ascii="Consolas" w:hAnsi="Consolas" w:cs="Consolas"/>
+          <w:color w:val="000000"/>
+          <w:sz w:val="19"/>
+          <w:szCs w:val="19"/>
+          <w:highlight w:val="white"/>
+        </w:rPr>
+      </w:pPr>
+      <w:r>
+        <w:rPr>
+          <w:rFonts w:ascii="Consolas" w:hAnsi="Consolas" w:cs="Consolas"/>
+          <w:color w:val="000000"/>
+          <w:sz w:val="19"/>
+          <w:szCs w:val="19"/>
+          <w:highlight w:val="white"/>
+        </w:rPr>
+        <w:tab/>
+      </w:r>
+      <w:r>
+        <w:rPr>
+          <w:rFonts w:ascii="Consolas" w:hAnsi="Consolas" w:cs="Consolas"/>
+          <w:color w:val="0000FF"/>
+          <w:sz w:val="19"/>
+          <w:szCs w:val="19"/>
+          <w:highlight w:val="white"/>
+        </w:rPr>
+        <w:t>BRNE</w:t>
+      </w:r>
+      <w:r>
+        <w:rPr>
+          <w:rFonts w:ascii="Consolas" w:hAnsi="Consolas" w:cs="Consolas"/>
+          <w:color w:val="000000"/>
+          <w:sz w:val="19"/>
+          <w:szCs w:val="19"/>
+          <w:highlight w:val="white"/>
+        </w:rPr>
+        <w:t xml:space="preserve"> </w:t>
+      </w:r>
+      <w:proofErr w:type="gramStart"/>
+      <w:r>
+        <w:rPr>
+          <w:rFonts w:ascii="Consolas" w:hAnsi="Consolas" w:cs="Consolas"/>
+          <w:color w:val="000000"/>
+          <w:sz w:val="19"/>
+          <w:szCs w:val="19"/>
+          <w:highlight w:val="white"/>
+        </w:rPr>
+        <w:t>multiply</w:t>
+      </w:r>
+      <w:r>
+        <w:rPr>
+          <w:rFonts w:ascii="Consolas" w:hAnsi="Consolas" w:cs="Consolas"/>
+          <w:color w:val="000000"/>
+          <w:sz w:val="19"/>
+          <w:szCs w:val="19"/>
+          <w:highlight w:val="white"/>
+        </w:rPr>
+        <w:tab/>
+      </w:r>
+      <w:r>
+        <w:rPr>
+          <w:rFonts w:ascii="Consolas" w:hAnsi="Consolas" w:cs="Consolas"/>
+          <w:color w:val="008000"/>
+          <w:sz w:val="19"/>
+          <w:szCs w:val="19"/>
+          <w:highlight w:val="white"/>
+        </w:rPr>
+        <w:t>;</w:t>
+      </w:r>
+      <w:proofErr w:type="gramEnd"/>
+      <w:r>
+        <w:rPr>
+          <w:rFonts w:ascii="Consolas" w:hAnsi="Consolas" w:cs="Consolas"/>
+          <w:color w:val="008000"/>
+          <w:sz w:val="19"/>
+          <w:szCs w:val="19"/>
+          <w:highlight w:val="white"/>
+        </w:rPr>
+        <w:t xml:space="preserve"> if not we need to keep multiplying</w:t>
+      </w:r>
+    </w:p>
+    <w:p>
+      <w:pPr>
+        <w:autoSpaceDE w:val="0"/>
+        <w:autoSpaceDN w:val="0"/>
+        <w:adjustRightInd w:val="0"/>
+        <w:rPr>
+          <w:rFonts w:ascii="Consolas" w:hAnsi="Consolas" w:cs="Consolas"/>
+          <w:color w:val="000000"/>
+          <w:sz w:val="19"/>
+          <w:szCs w:val="19"/>
+          <w:highlight w:val="white"/>
+        </w:rPr>
+      </w:pPr>
+    </w:p>
+    <w:p>
+      <w:pPr>
+        <w:autoSpaceDE w:val="0"/>
+        <w:autoSpaceDN w:val="0"/>
+        <w:adjustRightInd w:val="0"/>
+        <w:rPr>
+          <w:rFonts w:ascii="Consolas" w:hAnsi="Consolas" w:cs="Consolas"/>
+          <w:color w:val="000000"/>
+          <w:sz w:val="19"/>
+          <w:szCs w:val="19"/>
+          <w:highlight w:val="white"/>
+        </w:rPr>
+      </w:pPr>
+      <w:r>
+        <w:rPr>
+          <w:rFonts w:ascii="Consolas" w:hAnsi="Consolas" w:cs="Consolas"/>
+          <w:color w:val="000000"/>
+          <w:sz w:val="19"/>
+          <w:szCs w:val="19"/>
+          <w:highlight w:val="white"/>
+        </w:rPr>
+        <w:t xml:space="preserve">end: </w:t>
+      </w:r>
+      <w:proofErr w:type="spellStart"/>
+      <w:r>
+        <w:rPr>
+          <w:rFonts w:ascii="Consolas" w:hAnsi="Consolas" w:cs="Consolas"/>
+          <w:color w:val="0000FF"/>
+          <w:sz w:val="19"/>
+          <w:szCs w:val="19"/>
+          <w:highlight w:val="white"/>
+        </w:rPr>
+        <w:t>jmp</w:t>
+      </w:r>
+      <w:proofErr w:type="spellEnd"/>
+      <w:r>
+        <w:rPr>
+          <w:rFonts w:ascii="Consolas" w:hAnsi="Consolas" w:cs="Consolas"/>
+          <w:color w:val="000000"/>
+          <w:sz w:val="19"/>
+          <w:szCs w:val="19"/>
+          <w:highlight w:val="white"/>
+        </w:rPr>
+        <w:t xml:space="preserve"> end</w:t>
+      </w:r>
+      <w:r>
+        <w:rPr>
+          <w:rFonts w:ascii="Consolas" w:hAnsi="Consolas" w:cs="Consolas"/>
+          <w:color w:val="000000"/>
+          <w:sz w:val="19"/>
+          <w:szCs w:val="19"/>
+          <w:highlight w:val="white"/>
+        </w:rPr>
+        <w:tab/>
+      </w:r>
+      <w:r>
+        <w:rPr>
+          <w:rFonts w:ascii="Consolas" w:hAnsi="Consolas" w:cs="Consolas"/>
+          <w:color w:val="000000"/>
+          <w:sz w:val="19"/>
+          <w:szCs w:val="19"/>
+          <w:highlight w:val="white"/>
+        </w:rPr>
+        <w:tab/>
+      </w:r>
+      <w:r>
+        <w:rPr>
+          <w:rFonts w:ascii="Consolas" w:hAnsi="Consolas" w:cs="Consolas"/>
+          <w:color w:val="008000"/>
+          <w:sz w:val="19"/>
+          <w:szCs w:val="19"/>
+          <w:highlight w:val="white"/>
+        </w:rPr>
+        <w:t>; When the entire multiplier is zero, we are done</w:t>
+      </w:r>
     </w:p>
     <w:p>
       <w:pPr>
         <w:pStyle w:val="NoSpacing"/>
       </w:pPr>
-      <w:r>
-        <w:t xml:space="preserve">List of Components used </w:t>
-      </w:r>
-    </w:p>
-    <w:p>
-      <w:pPr>
-        <w:pStyle w:val="NoSpacing"/>
-      </w:pPr>
-      <w:r>
-        <w:t>Block diagram with pins used in the Atmega328P</w:t>
-      </w:r>
     </w:p>
     <w:p>
       <w:pPr>
@@ -457,73 +3469,539 @@
           <w:b/>
           <w:sz w:val="24"/>
         </w:rPr>
-        <w:t>INITIAL</w:t>
-      </w:r>
-      <w:r>
+        <w:t>SCREENSHOTS OF EACH TASK OUTPUT (ATMEL STUDIO OUTPUT)</w:t>
+      </w:r>
+    </w:p>
+    <w:p>
+      <w:pPr>
+        <w:pStyle w:val="NoSpacing"/>
         <w:rPr>
           <w:b/>
           <w:sz w:val="24"/>
         </w:rPr>
-        <w:t>/</w:t>
-      </w:r>
-      <w:r>
+      </w:pPr>
+    </w:p>
+    <w:p>
+      <w:pPr>
+        <w:pStyle w:val="NoSpacing"/>
+      </w:pPr>
+      <w:r>
+        <w:rPr>
+          <w:noProof/>
+        </w:rPr>
+        <w:drawing>
+          <wp:inline distT="0" distB="0" distL="0" distR="0" wp14:anchorId="275E2176" wp14:editId="6A63C6C7">
+            <wp:extent cx="4838131" cy="2387952"/>
+            <wp:effectExtent l="0" t="0" r="635" b="0"/>
+            <wp:docPr id="1" name="Picture 1"/>
+            <wp:cNvGraphicFramePr>
+              <a:graphicFrameLocks xmlns:a="http://schemas.openxmlformats.org/drawingml/2006/main" noChangeAspect="1"/>
+            </wp:cNvGraphicFramePr>
+            <a:graphic xmlns:a="http://schemas.openxmlformats.org/drawingml/2006/main">
+              <a:graphicData uri="http://schemas.openxmlformats.org/drawingml/2006/picture">
+                <pic:pic xmlns:pic="http://schemas.openxmlformats.org/drawingml/2006/picture">
+                  <pic:nvPicPr>
+                    <pic:cNvPr id="0" name="Picture 1"/>
+                    <pic:cNvPicPr>
+                      <a:picLocks noChangeAspect="1" noChangeArrowheads="1"/>
+                    </pic:cNvPicPr>
+                  </pic:nvPicPr>
+                  <pic:blipFill>
+                    <a:blip r:embed="rId6">
+                      <a:extLst>
+                        <a:ext uri="{28A0092B-C50C-407E-A947-70E740481C1C}">
+                          <a14:useLocalDpi xmlns:a14="http://schemas.microsoft.com/office/drawing/2010/main" val="0"/>
+                        </a:ext>
+                      </a:extLst>
+                    </a:blip>
+                    <a:srcRect/>
+                    <a:stretch>
+                      <a:fillRect/>
+                    </a:stretch>
+                  </pic:blipFill>
+                  <pic:spPr bwMode="auto">
+                    <a:xfrm>
+                      <a:off x="0" y="0"/>
+                      <a:ext cx="4908142" cy="2422507"/>
+                    </a:xfrm>
+                    <a:prstGeom prst="rect">
+                      <a:avLst/>
+                    </a:prstGeom>
+                    <a:noFill/>
+                    <a:ln>
+                      <a:noFill/>
+                    </a:ln>
+                  </pic:spPr>
+                </pic:pic>
+              </a:graphicData>
+            </a:graphic>
+          </wp:inline>
+        </w:drawing>
+      </w:r>
+    </w:p>
+    <w:p>
+      <w:pPr>
+        <w:pStyle w:val="NoSpacing"/>
+      </w:pPr>
+      <w:r>
+        <w:rPr>
+          <w:rFonts w:ascii="Times New Roman" w:hAnsi="Times New Roman" w:cs="Times New Roman"/>
+          <w:noProof/>
+          <w:szCs w:val="24"/>
+        </w:rPr>
+        <mc:AlternateContent>
+          <mc:Choice Requires="wps">
+            <w:drawing>
+              <wp:anchor distT="0" distB="0" distL="114300" distR="114300" simplePos="0" relativeHeight="251659264" behindDoc="1" locked="0" layoutInCell="1" allowOverlap="1" wp14:anchorId="475CF921" wp14:editId="54CE5146">
+                <wp:simplePos x="0" y="0"/>
+                <wp:positionH relativeFrom="margin">
+                  <wp:posOffset>0</wp:posOffset>
+                </wp:positionH>
+                <wp:positionV relativeFrom="paragraph">
+                  <wp:posOffset>0</wp:posOffset>
+                </wp:positionV>
+                <wp:extent cx="2874010" cy="402590"/>
+                <wp:effectExtent l="0" t="0" r="2540" b="0"/>
+                <wp:wrapNone/>
+                <wp:docPr id="2" name="Text Box 2"/>
+                <wp:cNvGraphicFramePr/>
+                <a:graphic xmlns:a="http://schemas.openxmlformats.org/drawingml/2006/main">
+                  <a:graphicData uri="http://schemas.microsoft.com/office/word/2010/wordprocessingShape">
+                    <wps:wsp>
+                      <wps:cNvSpPr txBox="1"/>
+                      <wps:spPr>
+                        <a:xfrm>
+                          <a:off x="0" y="0"/>
+                          <a:ext cx="2874010" cy="402590"/>
+                        </a:xfrm>
+                        <a:prstGeom prst="rect">
+                          <a:avLst/>
+                        </a:prstGeom>
+                        <a:solidFill>
+                          <a:prstClr val="white"/>
+                        </a:solidFill>
+                        <a:ln>
+                          <a:noFill/>
+                        </a:ln>
+                      </wps:spPr>
+                      <wps:txbx>
+                        <w:txbxContent>
+                          <w:p>
+                            <w:pPr>
+                              <w:pStyle w:val="Caption"/>
+                              <w:rPr>
+                                <w:rFonts w:ascii="Times New Roman" w:hAnsi="Times New Roman" w:cs="Times New Roman"/>
+                                <w:noProof/>
+                                <w:sz w:val="24"/>
+                              </w:rPr>
+                            </w:pPr>
+                            <w:r>
+                              <w:t>Initial State before Execution</w:t>
+                            </w:r>
+                          </w:p>
+                        </w:txbxContent>
+                      </wps:txbx>
+                      <wps:bodyPr rot="0" spcFirstLastPara="0" vertOverflow="overflow" horzOverflow="overflow" vert="horz" wrap="square" lIns="0" tIns="0" rIns="0" bIns="0" numCol="1" spcCol="0" rtlCol="0" fromWordArt="0" anchor="t" anchorCtr="0" forceAA="0" compatLnSpc="1">
+                        <a:prstTxWarp prst="textNoShape">
+                          <a:avLst/>
+                        </a:prstTxWarp>
+                        <a:spAutoFit/>
+                      </wps:bodyPr>
+                    </wps:wsp>
+                  </a:graphicData>
+                </a:graphic>
+                <wp14:sizeRelH relativeFrom="margin">
+                  <wp14:pctWidth>0</wp14:pctWidth>
+                </wp14:sizeRelH>
+                <wp14:sizeRelV relativeFrom="page">
+                  <wp14:pctHeight>0</wp14:pctHeight>
+                </wp14:sizeRelV>
+              </wp:anchor>
+            </w:drawing>
+          </mc:Choice>
+          <mc:Fallback>
+            <w:pict>
+              <v:shapetype w14:anchorId="475CF921" id="_x0000_t202" coordsize="21600,21600" o:spt="202" path="m,l,21600r21600,l21600,xe">
+                <v:stroke joinstyle="miter"/>
+                <v:path gradientshapeok="t" o:connecttype="rect"/>
+              </v:shapetype>
+              <v:shape id="Text Box 2" o:spid="_x0000_s1026" type="#_x0000_t202" style="position:absolute;margin-left:0;margin-top:0;width:226.3pt;height:31.7pt;z-index:-251657216;visibility:visible;mso-wrap-style:square;mso-width-percent:0;mso-height-percent:0;mso-wrap-distance-left:9pt;mso-wrap-distance-top:0;mso-wrap-distance-right:9pt;mso-wrap-distance-bottom:0;mso-position-horizontal:absolute;mso-position-horizontal-relative:margin;mso-position-vertical:absolute;mso-position-vertical-relative:text;mso-width-percent:0;mso-height-percent:0;mso-width-relative:margin;mso-height-relative:page;v-text-anchor:top" o:gfxdata="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" stroked="f">
+                <v:textbox style="mso-fit-shape-to-text:t" inset="0,0,0,0">
+                  <w:txbxContent>
+                    <w:p>
+                      <w:pPr>
+                        <w:pStyle w:val="Caption"/>
+                        <w:rPr>
+                          <w:rFonts w:ascii="Times New Roman" w:hAnsi="Times New Roman" w:cs="Times New Roman"/>
+                          <w:noProof/>
+                          <w:sz w:val="24"/>
+                        </w:rPr>
+                      </w:pPr>
+                      <w:r>
+                        <w:t>Initial State before Execution</w:t>
+                      </w:r>
+                    </w:p>
+                  </w:txbxContent>
+                </v:textbox>
+                <w10:wrap anchorx="margin"/>
+              </v:shape>
+            </w:pict>
+          </mc:Fallback>
+        </mc:AlternateContent>
+      </w:r>
+    </w:p>
+    <w:p>
+      <w:pPr>
+        <w:pStyle w:val="NoSpacing"/>
+      </w:pPr>
+    </w:p>
+    <w:p>
+      <w:pPr>
+        <w:pStyle w:val="NoSpacing"/>
+      </w:pPr>
+      <w:r>
+        <w:rPr>
+          <w:noProof/>
+        </w:rPr>
+        <w:drawing>
+          <wp:inline distT="0" distB="0" distL="0" distR="0" wp14:anchorId="770C519B" wp14:editId="6E272CF4">
+            <wp:extent cx="4805292" cy="2361062"/>
+            <wp:effectExtent l="0" t="0" r="0" b="1270"/>
+            <wp:docPr id="3" name="Picture 3"/>
+            <wp:cNvGraphicFramePr>
+              <a:graphicFrameLocks xmlns:a="http://schemas.openxmlformats.org/drawingml/2006/main" noChangeAspect="1"/>
+            </wp:cNvGraphicFramePr>
+            <a:graphic xmlns:a="http://schemas.openxmlformats.org/drawingml/2006/main">
+              <a:graphicData uri="http://schemas.openxmlformats.org/drawingml/2006/picture">
+                <pic:pic xmlns:pic="http://schemas.openxmlformats.org/drawingml/2006/picture">
+                  <pic:nvPicPr>
+                    <pic:cNvPr id="0" name="Picture 2"/>
+                    <pic:cNvPicPr>
+                      <a:picLocks noChangeAspect="1" noChangeArrowheads="1"/>
+                    </pic:cNvPicPr>
+                  </pic:nvPicPr>
+                  <pic:blipFill>
+                    <a:blip r:embed="rId7">
+                      <a:extLst>
+                        <a:ext uri="{28A0092B-C50C-407E-A947-70E740481C1C}">
+                          <a14:useLocalDpi xmlns:a14="http://schemas.microsoft.com/office/drawing/2010/main" val="0"/>
+                        </a:ext>
+                      </a:extLst>
+                    </a:blip>
+                    <a:srcRect/>
+                    <a:stretch>
+                      <a:fillRect/>
+                    </a:stretch>
+                  </pic:blipFill>
+                  <pic:spPr bwMode="auto">
+                    <a:xfrm>
+                      <a:off x="0" y="0"/>
+                      <a:ext cx="4894674" cy="2404979"/>
+                    </a:xfrm>
+                    <a:prstGeom prst="rect">
+                      <a:avLst/>
+                    </a:prstGeom>
+                    <a:noFill/>
+                    <a:ln>
+                      <a:noFill/>
+                    </a:ln>
+                  </pic:spPr>
+                </pic:pic>
+              </a:graphicData>
+            </a:graphic>
+          </wp:inline>
+        </w:drawing>
+      </w:r>
+    </w:p>
+    <w:p>
+      <w:pPr>
+        <w:pStyle w:val="NoSpacing"/>
+      </w:pPr>
+      <w:r>
+        <w:rPr>
+          <w:rFonts w:ascii="Times New Roman" w:hAnsi="Times New Roman" w:cs="Times New Roman"/>
+          <w:noProof/>
+          <w:szCs w:val="24"/>
+        </w:rPr>
+        <mc:AlternateContent>
+          <mc:Choice Requires="wps">
+            <w:drawing>
+              <wp:anchor distT="0" distB="0" distL="114300" distR="114300" simplePos="0" relativeHeight="251661312" behindDoc="1" locked="0" layoutInCell="1" allowOverlap="1" wp14:anchorId="26F69390" wp14:editId="5C87D500">
+                <wp:simplePos x="0" y="0"/>
+                <wp:positionH relativeFrom="margin">
+                  <wp:posOffset>0</wp:posOffset>
+                </wp:positionH>
+                <wp:positionV relativeFrom="paragraph">
+                  <wp:posOffset>0</wp:posOffset>
+                </wp:positionV>
+                <wp:extent cx="2874010" cy="402590"/>
+                <wp:effectExtent l="0" t="0" r="2540" b="0"/>
+                <wp:wrapNone/>
+                <wp:docPr id="4" name="Text Box 4"/>
+                <wp:cNvGraphicFramePr/>
+                <a:graphic xmlns:a="http://schemas.openxmlformats.org/drawingml/2006/main">
+                  <a:graphicData uri="http://schemas.microsoft.com/office/word/2010/wordprocessingShape">
+                    <wps:wsp>
+                      <wps:cNvSpPr txBox="1"/>
+                      <wps:spPr>
+                        <a:xfrm>
+                          <a:off x="0" y="0"/>
+                          <a:ext cx="2874010" cy="402590"/>
+                        </a:xfrm>
+                        <a:prstGeom prst="rect">
+                          <a:avLst/>
+                        </a:prstGeom>
+                        <a:solidFill>
+                          <a:prstClr val="white"/>
+                        </a:solidFill>
+                        <a:ln>
+                          <a:noFill/>
+                        </a:ln>
+                      </wps:spPr>
+                      <wps:txbx>
+                        <w:txbxContent>
+                          <w:p>
+                            <w:pPr>
+                              <w:pStyle w:val="Caption"/>
+                              <w:rPr>
+                                <w:rFonts w:ascii="Times New Roman" w:hAnsi="Times New Roman" w:cs="Times New Roman"/>
+                                <w:noProof/>
+                                <w:sz w:val="24"/>
+                              </w:rPr>
+                            </w:pPr>
+                            <w:r>
+                              <w:t>Result after Execution (Registers on right)</w:t>
+                            </w:r>
+                          </w:p>
+                        </w:txbxContent>
+                      </wps:txbx>
+                      <wps:bodyPr rot="0" spcFirstLastPara="0" vertOverflow="overflow" horzOverflow="overflow" vert="horz" wrap="square" lIns="0" tIns="0" rIns="0" bIns="0" numCol="1" spcCol="0" rtlCol="0" fromWordArt="0" anchor="t" anchorCtr="0" forceAA="0" compatLnSpc="1">
+                        <a:prstTxWarp prst="textNoShape">
+                          <a:avLst/>
+                        </a:prstTxWarp>
+                        <a:spAutoFit/>
+                      </wps:bodyPr>
+                    </wps:wsp>
+                  </a:graphicData>
+                </a:graphic>
+                <wp14:sizeRelH relativeFrom="margin">
+                  <wp14:pctWidth>0</wp14:pctWidth>
+                </wp14:sizeRelH>
+                <wp14:sizeRelV relativeFrom="page">
+                  <wp14:pctHeight>0</wp14:pctHeight>
+                </wp14:sizeRelV>
+              </wp:anchor>
+            </w:drawing>
+          </mc:Choice>
+          <mc:Fallback>
+            <w:pict>
+              <v:shape w14:anchorId="26F69390" id="Text Box 4" o:spid="_x0000_s1027" type="#_x0000_t202" style="position:absolute;margin-left:0;margin-top:0;width:226.3pt;height:31.7pt;z-index:-251655168;visibility:visible;mso-wrap-style:square;mso-width-percent:0;mso-height-percent:0;mso-wrap-distance-left:9pt;mso-wrap-distance-top:0;mso-wrap-distance-right:9pt;mso-wrap-distance-bottom:0;mso-position-horizontal:absolute;mso-position-horizontal-relative:margin;mso-position-vertical:absolute;mso-position-vertical-relative:text;mso-width-percent:0;mso-height-percent:0;mso-width-relative:margin;mso-height-relative:page;v-text-anchor:top" o:gfxdata="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" stroked="f">
+                <v:textbox style="mso-fit-shape-to-text:t" inset="0,0,0,0">
+                  <w:txbxContent>
+                    <w:p>
+                      <w:pPr>
+                        <w:pStyle w:val="Caption"/>
+                        <w:rPr>
+                          <w:rFonts w:ascii="Times New Roman" w:hAnsi="Times New Roman" w:cs="Times New Roman"/>
+                          <w:noProof/>
+                          <w:sz w:val="24"/>
+                        </w:rPr>
+                      </w:pPr>
+                      <w:r>
+                        <w:t>Result after Execution (Registers on right)</w:t>
+                      </w:r>
+                    </w:p>
+                  </w:txbxContent>
+                </v:textbox>
+                <w10:wrap anchorx="margin"/>
+              </v:shape>
+            </w:pict>
+          </mc:Fallback>
+        </mc:AlternateContent>
+      </w:r>
+    </w:p>
+    <w:p>
+      <w:pPr>
+        <w:pStyle w:val="NoSpacing"/>
         <w:rPr>
           <w:b/>
           <w:sz w:val="24"/>
         </w:rPr>
-        <w:t>MODIFIED/</w:t>
-      </w:r>
-      <w:r>
+      </w:pPr>
+      <w:r>
+        <w:rPr>
+          <w:b/>
+          <w:noProof/>
+          <w:sz w:val="24"/>
+        </w:rPr>
+        <w:lastRenderedPageBreak/>
+        <w:drawing>
+          <wp:inline distT="0" distB="0" distL="0" distR="0" wp14:anchorId="15FD210E" wp14:editId="00D54D21">
+            <wp:extent cx="4196687" cy="1329848"/>
+            <wp:effectExtent l="0" t="0" r="0" b="3810"/>
+            <wp:docPr id="5" name="Picture 5"/>
+            <wp:cNvGraphicFramePr>
+              <a:graphicFrameLocks xmlns:a="http://schemas.openxmlformats.org/drawingml/2006/main" noChangeAspect="1"/>
+            </wp:cNvGraphicFramePr>
+            <a:graphic xmlns:a="http://schemas.openxmlformats.org/drawingml/2006/main">
+              <a:graphicData uri="http://schemas.openxmlformats.org/drawingml/2006/picture">
+                <pic:pic xmlns:pic="http://schemas.openxmlformats.org/drawingml/2006/picture">
+                  <pic:nvPicPr>
+                    <pic:cNvPr id="0" name="Picture 3"/>
+                    <pic:cNvPicPr>
+                      <a:picLocks noChangeAspect="1" noChangeArrowheads="1"/>
+                    </pic:cNvPicPr>
+                  </pic:nvPicPr>
+                  <pic:blipFill>
+                    <a:blip r:embed="rId8">
+                      <a:extLst>
+                        <a:ext uri="{28A0092B-C50C-407E-A947-70E740481C1C}">
+                          <a14:useLocalDpi xmlns:a14="http://schemas.microsoft.com/office/drawing/2010/main" val="0"/>
+                        </a:ext>
+                      </a:extLst>
+                    </a:blip>
+                    <a:srcRect/>
+                    <a:stretch>
+                      <a:fillRect/>
+                    </a:stretch>
+                  </pic:blipFill>
+                  <pic:spPr bwMode="auto">
+                    <a:xfrm>
+                      <a:off x="0" y="0"/>
+                      <a:ext cx="4274356" cy="1354460"/>
+                    </a:xfrm>
+                    <a:prstGeom prst="rect">
+                      <a:avLst/>
+                    </a:prstGeom>
+                    <a:noFill/>
+                    <a:ln>
+                      <a:noFill/>
+                    </a:ln>
+                  </pic:spPr>
+                </pic:pic>
+              </a:graphicData>
+            </a:graphic>
+          </wp:inline>
+        </w:drawing>
+      </w:r>
+    </w:p>
+    <w:p>
+      <w:pPr>
+        <w:pStyle w:val="NoSpacing"/>
         <w:rPr>
           <w:b/>
           <w:sz w:val="24"/>
         </w:rPr>
-        <w:t>DEVELOPED</w:t>
-      </w:r>
-      <w:r>
+      </w:pPr>
+      <w:r>
+        <w:rPr>
+          <w:rFonts w:ascii="Times New Roman" w:hAnsi="Times New Roman" w:cs="Times New Roman"/>
+          <w:noProof/>
+          <w:szCs w:val="24"/>
+        </w:rPr>
+        <mc:AlternateContent>
+          <mc:Choice Requires="wps">
+            <w:drawing>
+              <wp:anchor distT="0" distB="0" distL="114300" distR="114300" simplePos="0" relativeHeight="251663360" behindDoc="1" locked="0" layoutInCell="1" allowOverlap="1" wp14:anchorId="11564944" wp14:editId="36456489">
+                <wp:simplePos x="0" y="0"/>
+                <wp:positionH relativeFrom="margin">
+                  <wp:posOffset>0</wp:posOffset>
+                </wp:positionH>
+                <wp:positionV relativeFrom="paragraph">
+                  <wp:posOffset>0</wp:posOffset>
+                </wp:positionV>
+                <wp:extent cx="2874010" cy="402590"/>
+                <wp:effectExtent l="0" t="0" r="2540" b="0"/>
+                <wp:wrapNone/>
+                <wp:docPr id="6" name="Text Box 6"/>
+                <wp:cNvGraphicFramePr/>
+                <a:graphic xmlns:a="http://schemas.openxmlformats.org/drawingml/2006/main">
+                  <a:graphicData uri="http://schemas.microsoft.com/office/word/2010/wordprocessingShape">
+                    <wps:wsp>
+                      <wps:cNvSpPr txBox="1"/>
+                      <wps:spPr>
+                        <a:xfrm>
+                          <a:off x="0" y="0"/>
+                          <a:ext cx="2874010" cy="402590"/>
+                        </a:xfrm>
+                        <a:prstGeom prst="rect">
+                          <a:avLst/>
+                        </a:prstGeom>
+                        <a:solidFill>
+                          <a:prstClr val="white"/>
+                        </a:solidFill>
+                        <a:ln>
+                          <a:noFill/>
+                        </a:ln>
+                      </wps:spPr>
+                      <wps:txbx>
+                        <w:txbxContent>
+                          <w:p>
+                            <w:pPr>
+                              <w:pStyle w:val="Caption"/>
+                              <w:rPr>
+                                <w:rFonts w:ascii="Times New Roman" w:hAnsi="Times New Roman" w:cs="Times New Roman"/>
+                                <w:noProof/>
+                                <w:sz w:val="24"/>
+                              </w:rPr>
+                            </w:pPr>
+                            <w:r>
+                              <w:t>High Level Proof (Windows Programmer Calculator)</w:t>
+                            </w:r>
+                          </w:p>
+                        </w:txbxContent>
+                      </wps:txbx>
+                      <wps:bodyPr rot="0" spcFirstLastPara="0" vertOverflow="overflow" horzOverflow="overflow" vert="horz" wrap="square" lIns="0" tIns="0" rIns="0" bIns="0" numCol="1" spcCol="0" rtlCol="0" fromWordArt="0" anchor="t" anchorCtr="0" forceAA="0" compatLnSpc="1">
+                        <a:prstTxWarp prst="textNoShape">
+                          <a:avLst/>
+                        </a:prstTxWarp>
+                        <a:spAutoFit/>
+                      </wps:bodyPr>
+                    </wps:wsp>
+                  </a:graphicData>
+                </a:graphic>
+                <wp14:sizeRelH relativeFrom="margin">
+                  <wp14:pctWidth>0</wp14:pctWidth>
+                </wp14:sizeRelH>
+                <wp14:sizeRelV relativeFrom="page">
+                  <wp14:pctHeight>0</wp14:pctHeight>
+                </wp14:sizeRelV>
+              </wp:anchor>
+            </w:drawing>
+          </mc:Choice>
+          <mc:Fallback>
+            <w:pict>
+              <v:shape w14:anchorId="11564944" id="Text Box 6" o:spid="_x0000_s1028" type="#_x0000_t202" style="position:absolute;margin-left:0;margin-top:0;width:226.3pt;height:31.7pt;z-index:-251653120;visibility:visible;mso-wrap-style:square;mso-width-percent:0;mso-height-percent:0;mso-wrap-distance-left:9pt;mso-wrap-distance-top:0;mso-wrap-distance-right:9pt;mso-wrap-distance-bottom:0;mso-position-horizontal:absolute;mso-position-horizontal-relative:margin;mso-position-vertical:absolute;mso-position-vertical-relative:text;mso-width-percent:0;mso-height-percent:0;mso-width-relative:margin;mso-height-relative:page;v-text-anchor:top" o:gfxdata="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" stroked="f">
+                <v:textbox style="mso-fit-shape-to-text:t" inset="0,0,0,0">
+                  <w:txbxContent>
+                    <w:p>
+                      <w:pPr>
+                        <w:pStyle w:val="Caption"/>
+                        <w:rPr>
+                          <w:rFonts w:ascii="Times New Roman" w:hAnsi="Times New Roman" w:cs="Times New Roman"/>
+                          <w:noProof/>
+                          <w:sz w:val="24"/>
+                        </w:rPr>
+                      </w:pPr>
+                      <w:r>
+                        <w:t>High Level Proof (Windows Programmer Calculator)</w:t>
+                      </w:r>
+                    </w:p>
+                  </w:txbxContent>
+                </v:textbox>
+                <w10:wrap anchorx="margin"/>
+              </v:shape>
+            </w:pict>
+          </mc:Fallback>
+        </mc:AlternateContent>
+      </w:r>
+    </w:p>
+    <w:p>
+      <w:pPr>
+        <w:pStyle w:val="NoSpacing"/>
         <w:rPr>
           <w:b/>
           <w:sz w:val="24"/>
-        </w:rPr>
-        <w:t xml:space="preserve"> CODE OF TASK 1/A</w:t>
-      </w:r>
-    </w:p>
-    <w:p>
-      <w:pPr>
-        <w:rPr>
-          <w:rFonts w:ascii="NSimSun" w:hAnsi="NSimSun" w:cs="NSimSun"/>
-          <w:color w:val="008000"/>
-          <w:sz w:val="19"/>
-          <w:szCs w:val="19"/>
-        </w:rPr>
-      </w:pPr>
-    </w:p>
-    <w:p>
-      <w:pPr>
-        <w:rPr>
-          <w:rFonts w:ascii="NSimSun" w:hAnsi="NSimSun" w:cs="NSimSun"/>
-          <w:color w:val="008000"/>
-          <w:sz w:val="19"/>
-          <w:szCs w:val="19"/>
-        </w:rPr>
-      </w:pPr>
-      <w:r>
-        <w:rPr>
-          <w:rFonts w:ascii="NSimSun" w:hAnsi="NSimSun" w:cs="NSimSun"/>
-          <w:color w:val="008000"/>
-          <w:sz w:val="19"/>
-          <w:szCs w:val="19"/>
-        </w:rPr>
-        <w:t>Insert initial code here</w:t>
-      </w:r>
-    </w:p>
-    <w:p>
-      <w:pPr>
-        <w:rPr>
-          <w:rFonts w:ascii="NSimSun" w:hAnsi="NSimSun" w:cs="NSimSun"/>
-          <w:color w:val="008000"/>
-          <w:sz w:val="19"/>
-          <w:szCs w:val="19"/>
         </w:rPr>
       </w:pPr>
     </w:p>
@@ -545,39 +4023,75 @@
           <w:b/>
           <w:sz w:val="24"/>
         </w:rPr>
-        <w:t xml:space="preserve">DEVELOPED </w:t>
-      </w:r>
-      <w:r>
+        <w:t>EXECUTION TIME</w:t>
+      </w:r>
+    </w:p>
+    <w:p>
+      <w:pPr>
+        <w:pStyle w:val="NoSpacing"/>
+        <w:rPr>
+          <w:rFonts w:ascii="Times New Roman" w:hAnsi="Times New Roman" w:cs="Times New Roman"/>
+          <w:bCs/>
+          <w:sz w:val="24"/>
+        </w:rPr>
+      </w:pPr>
+      <w:r>
+        <w:rPr>
+          <w:rFonts w:ascii="Times New Roman" w:hAnsi="Times New Roman" w:cs="Times New Roman"/>
+          <w:bCs/>
+          <w:sz w:val="24"/>
+        </w:rPr>
+        <w:t>In the multiplication of</w:t>
+      </w:r>
+      <w:r>
+        <w:rPr>
+          <w:rFonts w:ascii="Times New Roman" w:hAnsi="Times New Roman" w:cs="Times New Roman"/>
+          <w:bCs/>
+          <w:sz w:val="24"/>
+        </w:rPr>
+        <w:t xml:space="preserve"> </w:t>
+      </w:r>
+      <w:r>
+        <w:rPr>
+          <w:rFonts w:ascii="Times New Roman" w:hAnsi="Times New Roman" w:cs="Times New Roman"/>
+          <w:bCs/>
+          <w:sz w:val="24"/>
+        </w:rPr>
+        <w:t>0xAB75F1BB * 0x012FFE23</w:t>
+      </w:r>
+      <w:r>
+        <w:rPr>
+          <w:rFonts w:ascii="Times New Roman" w:hAnsi="Times New Roman" w:cs="Times New Roman"/>
+          <w:bCs/>
+          <w:sz w:val="24"/>
+        </w:rPr>
+        <w:t xml:space="preserve"> the program goes through 298993278 Cycles. When running at 16Mhz this takes 18.687 seconds to run</w:t>
+      </w:r>
+      <w:r>
+        <w:rPr>
+          <w:rFonts w:ascii="Times New Roman" w:hAnsi="Times New Roman" w:cs="Times New Roman"/>
+          <w:bCs/>
+          <w:sz w:val="24"/>
+        </w:rPr>
+        <w:t xml:space="preserve"> (2.99x10^8/16x10^6)</w:t>
+      </w:r>
+      <w:r>
+        <w:rPr>
+          <w:rFonts w:ascii="Times New Roman" w:hAnsi="Times New Roman" w:cs="Times New Roman"/>
+          <w:bCs/>
+          <w:sz w:val="24"/>
+        </w:rPr>
+        <w:t>.</w:t>
+      </w:r>
+    </w:p>
+    <w:p>
+      <w:pPr>
+        <w:pStyle w:val="NoSpacing"/>
         <w:rPr>
           <w:b/>
           <w:sz w:val="24"/>
         </w:rPr>
-        <w:t>MODIFIED CODE OF TASK 2/A from TASK 1/A</w:t>
-      </w:r>
-    </w:p>
-    <w:p>
-      <w:pPr>
-        <w:pStyle w:val="NoSpacing"/>
-      </w:pPr>
-    </w:p>
-    <w:p>
-      <w:pPr>
-        <w:rPr>
-          <w:rFonts w:ascii="NSimSun" w:hAnsi="NSimSun" w:cs="NSimSun"/>
-          <w:color w:val="008000"/>
-          <w:sz w:val="19"/>
-          <w:szCs w:val="19"/>
-        </w:rPr>
-      </w:pPr>
-      <w:r>
-        <w:rPr>
-          <w:rFonts w:ascii="NSimSun" w:hAnsi="NSimSun" w:cs="NSimSun"/>
-          <w:color w:val="008000"/>
-          <w:sz w:val="19"/>
-          <w:szCs w:val="19"/>
-        </w:rPr>
-        <w:t>Insert only the modified sections here</w:t>
-      </w:r>
+      </w:pPr>
     </w:p>
     <w:p>
       <w:pPr>
@@ -597,150 +4111,21 @@
           <w:b/>
           <w:sz w:val="24"/>
         </w:rPr>
-        <w:t xml:space="preserve">SCHEMATICS </w:t>
+        <w:t>GITHUB LINK OF THIS DA</w:t>
       </w:r>
     </w:p>
     <w:p>
       <w:pPr>
         <w:pStyle w:val="NoSpacing"/>
       </w:pPr>
-    </w:p>
-    <w:p>
-      <w:pPr>
-        <w:pStyle w:val="NoSpacing"/>
-      </w:pPr>
-      <w:r>
-        <w:t>Use fritzing.org</w:t>
-      </w:r>
-    </w:p>
-    <w:p>
-      <w:pPr>
-        <w:pStyle w:val="NoSpacing"/>
-      </w:pPr>
-    </w:p>
-    <w:p>
-      <w:pPr>
-        <w:pStyle w:val="NoSpacing"/>
-      </w:pPr>
-    </w:p>
-    <w:p>
-      <w:pPr>
-        <w:pStyle w:val="NoSpacing"/>
-        <w:numPr>
-          <w:ilvl w:val="0"/>
-          <w:numId w:val="1"/>
-        </w:numPr>
-        <w:ind w:left="0" w:firstLine="0"/>
-        <w:rPr>
-          <w:b/>
-          <w:sz w:val="24"/>
-        </w:rPr>
-      </w:pPr>
-      <w:r>
-        <w:rPr>
-          <w:b/>
-          <w:sz w:val="24"/>
-        </w:rPr>
-        <w:t>SCREENSHOTS OF EACH TASK OUTPUT (ATMEL STUDIO OUTPUT)</w:t>
-      </w:r>
-    </w:p>
-    <w:p>
-      <w:pPr>
-        <w:pStyle w:val="NoSpacing"/>
-      </w:pPr>
-    </w:p>
-    <w:p>
-      <w:pPr>
-        <w:pStyle w:val="NoSpacing"/>
-      </w:pPr>
-    </w:p>
-    <w:p>
-      <w:pPr>
-        <w:pStyle w:val="NoSpacing"/>
-        <w:numPr>
-          <w:ilvl w:val="0"/>
-          <w:numId w:val="1"/>
-        </w:numPr>
-        <w:ind w:left="0" w:firstLine="0"/>
-        <w:rPr>
-          <w:b/>
-          <w:sz w:val="24"/>
-        </w:rPr>
-      </w:pPr>
-      <w:r>
-        <w:rPr>
-          <w:b/>
-          <w:sz w:val="24"/>
-        </w:rPr>
-        <w:t>SCREENSHOT OF EACH DEMO (BOARD SETUP)</w:t>
-      </w:r>
-    </w:p>
-    <w:p>
-      <w:pPr>
-        <w:pStyle w:val="NoSpacing"/>
-      </w:pPr>
-    </w:p>
-    <w:p>
-      <w:pPr>
-        <w:pStyle w:val="NoSpacing"/>
-      </w:pPr>
-    </w:p>
-    <w:p>
-      <w:pPr>
-        <w:pStyle w:val="NoSpacing"/>
-        <w:numPr>
-          <w:ilvl w:val="0"/>
-          <w:numId w:val="1"/>
-        </w:numPr>
-        <w:ind w:left="0" w:firstLine="0"/>
-        <w:rPr>
-          <w:b/>
-          <w:sz w:val="24"/>
-        </w:rPr>
-      </w:pPr>
-      <w:r>
-        <w:rPr>
-          <w:b/>
-          <w:sz w:val="24"/>
-        </w:rPr>
-        <w:t>VIDEO LINKS OF EACH DEMO</w:t>
-      </w:r>
-    </w:p>
-    <w:p>
-      <w:pPr>
-        <w:pStyle w:val="NoSpacing"/>
-      </w:pPr>
-    </w:p>
-    <w:p>
-      <w:pPr>
-        <w:pStyle w:val="NoSpacing"/>
-      </w:pPr>
-    </w:p>
-    <w:p>
-      <w:pPr>
-        <w:pStyle w:val="NoSpacing"/>
-        <w:numPr>
-          <w:ilvl w:val="0"/>
-          <w:numId w:val="1"/>
-        </w:numPr>
-        <w:ind w:left="0" w:firstLine="0"/>
-        <w:rPr>
-          <w:b/>
-          <w:sz w:val="24"/>
-        </w:rPr>
-      </w:pPr>
-      <w:r>
-        <w:rPr>
-          <w:b/>
-          <w:sz w:val="24"/>
-        </w:rPr>
-        <w:t>GITHUB LINK OF THIS DA</w:t>
-      </w:r>
-    </w:p>
-    <w:p>
-      <w:pPr>
-        <w:pStyle w:val="NoSpacing"/>
-      </w:pPr>
+      <w:hyperlink r:id="rId9" w:history="1">
+        <w:r>
+          <w:rPr>
+            <w:rStyle w:val="Hyperlink"/>
+          </w:rPr>
+          <w:t>https://github.com/mateom99/submission_da/tree/master/DesignAssignments/DA1A</w:t>
+        </w:r>
+      </w:hyperlink>
     </w:p>
     <w:p>
       <w:pPr>
@@ -772,7 +4157,7 @@
       <w:pPr>
         <w:pStyle w:val="NoSpacing"/>
       </w:pPr>
-      <w:hyperlink r:id="rId5" w:history="1">
+      <w:hyperlink r:id="rId10" w:history="1">
         <w:r>
           <w:rPr>
             <w:rStyle w:val="Hyperlink"/>
@@ -823,7 +4208,7 @@
         <w:rPr>
           <w:rFonts w:eastAsia="Times New Roman" w:cs="Times New Roman"/>
         </w:rPr>
-        <w:t>NAME OF THE STUDENT</w:t>
+        <w:t>Mateo Markovic</w:t>
       </w:r>
     </w:p>
     <w:sectPr>
@@ -967,7 +4352,7 @@
         <w:rFonts w:hint="default"/>
       </w:rPr>
     </w:lvl>
-    <w:lvl w:ilvl="1" w:tplc="04090019" w:tentative="1">
+    <w:lvl w:ilvl="1" w:tplc="04090019">
       <w:start w:val="1"/>
       <w:numFmt w:val="lowerLetter"/>
       <w:lvlText w:val="%2."/>
@@ -1632,6 +5017,27 @@
       <w:spacing w:before="100" w:beforeAutospacing="1" w:after="100" w:afterAutospacing="1"/>
     </w:pPr>
   </w:style>
+  <w:style w:type="paragraph" w:styleId="Caption">
+    <w:name w:val="caption"/>
+    <w:basedOn w:val="Normal"/>
+    <w:next w:val="Normal"/>
+    <w:uiPriority w:val="35"/>
+    <w:semiHidden/>
+    <w:unhideWhenUsed/>
+    <w:qFormat/>
+    <w:rsid w:val="003A2942"/>
+    <w:pPr>
+      <w:spacing w:after="200"/>
+    </w:pPr>
+    <w:rPr>
+      <w:rFonts w:ascii="Liberation Serif" w:hAnsi="Liberation Serif" w:cstheme="minorBidi"/>
+      <w:i/>
+      <w:iCs/>
+      <w:color w:val="1F497D" w:themeColor="text2"/>
+      <w:sz w:val="18"/>
+      <w:szCs w:val="18"/>
+    </w:rPr>
+  </w:style>
 </w:styles>
 </file>
 
